--- a/data structures/5. Tree and graph traversal/exercises.docx
+++ b/data structures/5. Tree and graph traversal/exercises.docx
@@ -236,16 +236,7 @@
         <w:t>n</w:t>
       </w:r>
       <w:r>
-        <w:t xml:space="preserve"> line</w:t>
-      </w:r>
-      <w:r>
-        <w:t>s</w:t>
-      </w:r>
-      <w:r>
-        <w:t xml:space="preserve">: </w:t>
-      </w:r>
-      <w:r>
-        <w:t xml:space="preserve">list of child nodes for the nodes </w:t>
+        <w:t xml:space="preserve"> lines: list of child nodes for the nodes </w:t>
       </w:r>
       <w:r>
         <w:rPr>
@@ -380,9 +371,9 @@
                 <w:rFonts w:ascii="Consolas" w:hAnsi="Consolas" w:cs="Consolas"/>
               </w:rPr>
             </w:pPr>
-            <w:bookmarkStart w:id="0" w:name="_Hlk425410950"/>
-            <w:bookmarkStart w:id="1" w:name="OLE_LINK47"/>
-            <w:bookmarkStart w:id="2" w:name="OLE_LINK48"/>
+            <w:bookmarkStart w:id="0" w:name="OLE_LINK47"/>
+            <w:bookmarkStart w:id="1" w:name="OLE_LINK48"/>
+            <w:bookmarkStart w:id="2" w:name="_Hlk425410950"/>
             <w:r>
               <w:rPr>
                 <w:rFonts w:ascii="Consolas" w:hAnsi="Consolas" w:cs="Consolas"/>
@@ -500,8 +491,8 @@
               </w:rPr>
               <w:t>2</w:t>
             </w:r>
+            <w:bookmarkEnd w:id="0"/>
             <w:bookmarkEnd w:id="1"/>
-            <w:bookmarkEnd w:id="2"/>
           </w:p>
         </w:tc>
         <w:tc>
@@ -639,7 +630,7 @@
           </w:p>
         </w:tc>
       </w:tr>
-      <w:bookmarkEnd w:id="0"/>
+      <w:bookmarkEnd w:id="2"/>
       <w:tr>
         <w:tc>
           <w:tcPr>
@@ -2023,7 +2014,15 @@
         <w:t>This is quite normal. We have unit tests, but the code covered by these te</w:t>
       </w:r>
       <w:r>
-        <w:t>sts is missing. Let's write it.</w:t>
+        <w:t xml:space="preserve">sts is missing. </w:t>
+      </w:r>
+      <w:proofErr w:type="gramStart"/>
+      <w:r>
+        <w:t>Let's</w:t>
+      </w:r>
+      <w:proofErr w:type="gramEnd"/>
+      <w:r>
+        <w:t xml:space="preserve"> write it.</w:t>
       </w:r>
     </w:p>
     <w:p>
@@ -2434,7 +2433,21 @@
         <w:rPr>
           <w:lang w:val="en-GB"/>
         </w:rPr>
-        <w:t>have DFS algorithm implemented, which finds the connected component holding all nodes reachable from given starting node. This is good, but we want to find all connected components. We can just run the DFS algorithm many times from each node (which was not visited already):</w:t>
+        <w:t xml:space="preserve">have DFS algorithm implemented, which finds the connected component holding all nodes reachable from given starting node. This is good, but we want to find all connected components. We can just run the DFS algorithm many times from each node (which </w:t>
+      </w:r>
+      <w:proofErr w:type="gramStart"/>
+      <w:r>
+        <w:rPr>
+          <w:lang w:val="en-GB"/>
+        </w:rPr>
+        <w:t>was not visited</w:t>
+      </w:r>
+      <w:proofErr w:type="gramEnd"/>
+      <w:r>
+        <w:rPr>
+          <w:lang w:val="en-GB"/>
+        </w:rPr>
+        <w:t xml:space="preserve"> already):</w:t>
       </w:r>
     </w:p>
     <w:p>
@@ -2495,7 +2508,21 @@
         <w:rPr>
           <w:lang w:val="en-GB"/>
         </w:rPr>
-        <w:t>Now let's test the above code. Just call it from the main method:</w:t>
+        <w:t xml:space="preserve">Now </w:t>
+      </w:r>
+      <w:proofErr w:type="gramStart"/>
+      <w:r>
+        <w:rPr>
+          <w:lang w:val="en-GB"/>
+        </w:rPr>
+        <w:t>let's</w:t>
+      </w:r>
+      <w:proofErr w:type="gramEnd"/>
+      <w:r>
+        <w:rPr>
+          <w:lang w:val="en-GB"/>
+        </w:rPr>
+        <w:t xml:space="preserve"> test the above code. Just call it from the main method:</w:t>
       </w:r>
     </w:p>
     <w:p>
@@ -2640,7 +2667,15 @@
         <w:t xml:space="preserve"> is hard-coded) and we write the code step by step, test it continuously and finally, when the code is ready and it works well, we change the hard-coded input data with a logic that </w:t>
       </w:r>
       <w:r>
-        <w:t>reads it. Let's implement the data entry logic (read graph from the console):</w:t>
+        <w:t xml:space="preserve">reads it. </w:t>
+      </w:r>
+      <w:proofErr w:type="gramStart"/>
+      <w:r>
+        <w:t>Let's</w:t>
+      </w:r>
+      <w:proofErr w:type="gramEnd"/>
+      <w:r>
+        <w:t xml:space="preserve"> implement the data entry logic (read graph from the console):</w:t>
       </w:r>
     </w:p>
     <w:p>
@@ -2676,7 +2711,7 @@
                   <pic:spPr>
                     <a:xfrm>
                       <a:off x="0" y="0"/>
-                      <a:ext cx="5890978" cy="1904194"/>
+                      <a:ext cx="5875598" cy="1899223"/>
                     </a:xfrm>
                     <a:prstGeom prst="rect">
                       <a:avLst/>
@@ -2835,14 +2870,7 @@
                 <w:b/>
                 <w:noProof/>
               </w:rPr>
-              <w:t xml:space="preserve">Expected </w:t>
-            </w:r>
-            <w:r>
-              <w:rPr>
-                <w:b/>
-                <w:noProof/>
-              </w:rPr>
-              <w:t>Output</w:t>
+              <w:t>Expected Output</w:t>
             </w:r>
           </w:p>
         </w:tc>
@@ -3172,7 +3200,21 @@
         <w:rPr>
           <w:lang w:val="en-GB"/>
         </w:rPr>
-        <w:t>Seems like we solved the graph problem. Let's run the unit tests that come with the program skeleton:</w:t>
+        <w:t xml:space="preserve">Seems like we solved the graph problem. </w:t>
+      </w:r>
+      <w:proofErr w:type="gramStart"/>
+      <w:r>
+        <w:rPr>
+          <w:lang w:val="en-GB"/>
+        </w:rPr>
+        <w:t>Let's</w:t>
+      </w:r>
+      <w:proofErr w:type="gramEnd"/>
+      <w:r>
+        <w:rPr>
+          <w:lang w:val="en-GB"/>
+        </w:rPr>
+        <w:t xml:space="preserve"> run the unit tests that come with the program skeleton:</w:t>
       </w:r>
     </w:p>
     <w:p>
@@ -3232,12 +3274,7 @@
         <w:t>You</w:t>
       </w:r>
       <w:r>
-        <w:t xml:space="preserve"> </w:t>
-      </w:r>
-      <w:bookmarkStart w:id="12" w:name="_GoBack"/>
-      <w:bookmarkEnd w:id="12"/>
-      <w:r>
-        <w:t>have impl</w:t>
+        <w:t xml:space="preserve"> have impl</w:t>
       </w:r>
       <w:r>
         <w:t xml:space="preserve">emented </w:t>
@@ -3313,7 +3350,11 @@
         <w:t xml:space="preserve"> </w:t>
       </w:r>
       <w:r>
-        <w:t xml:space="preserve">denoted by </w:t>
+        <w:t xml:space="preserve">denoted </w:t>
+      </w:r>
+      <w:proofErr w:type="gramStart"/>
+      <w:r>
+        <w:t xml:space="preserve">by </w:t>
       </w:r>
       <w:r>
         <w:t>'</w:t>
@@ -3327,6 +3368,7 @@
       <w:r>
         <w:t>'</w:t>
       </w:r>
+      <w:proofErr w:type="gramEnd"/>
       <w:r>
         <w:t xml:space="preserve">. </w:t>
       </w:r>
@@ -3371,10 +3413,10 @@
         <w:t>down</w:t>
       </w:r>
       <w:r>
-        <w:t>, through empty space</w:t>
-      </w:r>
-      <w:r>
-        <w:t xml:space="preserve"> cells</w:t>
+        <w:t xml:space="preserve">, through empty </w:t>
+      </w:r>
+      <w:r>
+        <w:t>cells</w:t>
       </w:r>
       <w:r>
         <w:t xml:space="preserve"> '</w:t>
@@ -3441,12 +3483,151 @@
         <w:t>9 x 7</w:t>
       </w:r>
       <w:r>
-        <w:t>:</w:t>
-      </w:r>
-      <w:r>
+        <w:t xml:space="preserve">. </w:t>
+      </w:r>
+      <w:r>
+        <w:t xml:space="preserve">We start from cell </w:t>
+      </w:r>
+      <w:r>
+        <w:rPr>
+          <w:rStyle w:val="CodeChar"/>
+        </w:rPr>
+        <w:t>{1,</w:t>
+      </w:r>
+      <w:r>
+        <w:rPr>
+          <w:lang w:val="bg-BG"/>
+        </w:rPr>
         <w:t xml:space="preserve"> </w:t>
       </w:r>
-    </w:p>
+      <w:r>
+        <w:rPr>
+          <w:rStyle w:val="CodeChar"/>
+        </w:rPr>
+        <w:t>4}</w:t>
+      </w:r>
+      <w:r>
+        <w:t xml:space="preserve">, denoted </w:t>
+      </w:r>
+      <w:proofErr w:type="gramStart"/>
+      <w:r>
+        <w:t>by '</w:t>
+      </w:r>
+      <w:r>
+        <w:rPr>
+          <w:rStyle w:val="CodeChar"/>
+        </w:rPr>
+        <w:t>s</w:t>
+      </w:r>
+      <w:r>
+        <w:t>'</w:t>
+      </w:r>
+      <w:proofErr w:type="gramEnd"/>
+      <w:r>
+        <w:t>.</w:t>
+      </w:r>
+      <w:r>
+        <w:rPr>
+          <w:lang w:val="bg-BG"/>
+        </w:rPr>
+        <w:t xml:space="preserve"> Т</w:t>
+      </w:r>
+      <w:r>
+        <w:t>he nearest exit is</w:t>
+      </w:r>
+      <w:r>
+        <w:rPr>
+          <w:lang w:val="bg-BG"/>
+        </w:rPr>
+        <w:t xml:space="preserve"> </w:t>
+      </w:r>
+      <w:r>
+        <w:t xml:space="preserve">at the right side, the cell </w:t>
+      </w:r>
+      <w:r>
+        <w:rPr>
+          <w:rStyle w:val="CodeChar"/>
+        </w:rPr>
+        <w:t>{8,</w:t>
+      </w:r>
+      <w:r>
+        <w:t xml:space="preserve"> </w:t>
+      </w:r>
+      <w:r>
+        <w:rPr>
+          <w:rStyle w:val="CodeChar"/>
+        </w:rPr>
+        <w:t>1}</w:t>
+      </w:r>
+      <w:r>
+        <w:t xml:space="preserve">. The path to the nearest exit consists of </w:t>
+      </w:r>
+      <w:r>
+        <w:rPr>
+          <w:b/>
+          <w:bCs/>
+        </w:rPr>
+        <w:t>12</w:t>
+      </w:r>
+      <w:r>
+        <w:t xml:space="preserve"> moves: </w:t>
+      </w:r>
+      <w:r>
+        <w:rPr>
+          <w:rStyle w:val="CodeChar"/>
+        </w:rPr>
+        <w:t>URUURRDRRRUR</w:t>
+      </w:r>
+      <w:r>
+        <w:t xml:space="preserve"> (where '</w:t>
+      </w:r>
+      <w:r>
+        <w:rPr>
+          <w:rStyle w:val="CodeChar"/>
+        </w:rPr>
+        <w:t>U</w:t>
+      </w:r>
+      <w:r>
+        <w:t>' means up, '</w:t>
+      </w:r>
+      <w:r>
+        <w:rPr>
+          <w:rStyle w:val="CodeChar"/>
+        </w:rPr>
+        <w:t>R</w:t>
+      </w:r>
+      <w:r>
+        <w:t>' means right, '</w:t>
+      </w:r>
+      <w:r>
+        <w:rPr>
+          <w:rStyle w:val="CodeChar"/>
+        </w:rPr>
+        <w:t>D</w:t>
+      </w:r>
+      <w:r>
+        <w:t>' means down and '</w:t>
+      </w:r>
+      <w:r>
+        <w:rPr>
+          <w:rStyle w:val="CodeChar"/>
+        </w:rPr>
+        <w:t>L</w:t>
+      </w:r>
+      <w:r>
+        <w:t xml:space="preserve">' means left). There are two exits and several other paths to these exits, but the path </w:t>
+      </w:r>
+      <w:r>
+        <w:rPr>
+          <w:rStyle w:val="CodeChar"/>
+        </w:rPr>
+        <w:t>URUURRDRRRUR</w:t>
+      </w:r>
+      <w:r>
+        <w:t xml:space="preserve"> is the shortest.</w:t>
+      </w:r>
+    </w:p>
+    <w:p/>
     <w:p>
       <w:pPr>
         <w:jc w:val="center"/>
@@ -3489,7 +3670,7 @@
                   <pic:spPr bwMode="auto">
                     <a:xfrm>
                       <a:off x="0" y="0"/>
-                      <a:ext cx="2709684" cy="2070345"/>
+                      <a:ext cx="2694936" cy="2059076"/>
                     </a:xfrm>
                     <a:prstGeom prst="rect">
                       <a:avLst/>
@@ -3501,150 +3682,6 @@
             </a:graphic>
           </wp:inline>
         </w:drawing>
-      </w:r>
-    </w:p>
-    <w:p>
-      <w:r>
-        <w:t xml:space="preserve">We start from cell </w:t>
-      </w:r>
-      <w:r>
-        <w:rPr>
-          <w:rStyle w:val="CodeChar"/>
-        </w:rPr>
-        <w:t>{1,</w:t>
-      </w:r>
-      <w:r>
-        <w:rPr>
-          <w:lang w:val="bg-BG"/>
-        </w:rPr>
-        <w:t xml:space="preserve"> </w:t>
-      </w:r>
-      <w:r>
-        <w:rPr>
-          <w:rStyle w:val="CodeChar"/>
-        </w:rPr>
-        <w:t>4}</w:t>
-      </w:r>
-      <w:r>
-        <w:t>, denoted by '</w:t>
-      </w:r>
-      <w:r>
-        <w:rPr>
-          <w:rStyle w:val="CodeChar"/>
-        </w:rPr>
-        <w:t>s</w:t>
-      </w:r>
-      <w:r>
-        <w:t>'.</w:t>
-      </w:r>
-      <w:r>
-        <w:rPr>
-          <w:lang w:val="bg-BG"/>
-        </w:rPr>
-        <w:t xml:space="preserve"> Т</w:t>
-      </w:r>
-      <w:r>
-        <w:t>he nearest exit is</w:t>
-      </w:r>
-      <w:r>
-        <w:rPr>
-          <w:lang w:val="bg-BG"/>
-        </w:rPr>
-        <w:t xml:space="preserve"> </w:t>
-      </w:r>
-      <w:r>
-        <w:t xml:space="preserve">at the right side, the cell </w:t>
-      </w:r>
-      <w:r>
-        <w:rPr>
-          <w:rStyle w:val="CodeChar"/>
-        </w:rPr>
-        <w:t>{8,</w:t>
-      </w:r>
-      <w:r>
-        <w:t xml:space="preserve"> </w:t>
-      </w:r>
-      <w:r>
-        <w:rPr>
-          <w:rStyle w:val="CodeChar"/>
-        </w:rPr>
-        <w:t>1}</w:t>
-      </w:r>
-      <w:r>
-        <w:t xml:space="preserve">. The path to the nearest exit </w:t>
-      </w:r>
-      <w:r>
-        <w:t>consists of</w:t>
-      </w:r>
-      <w:r>
-        <w:t xml:space="preserve"> </w:t>
-      </w:r>
-      <w:r>
-        <w:rPr>
-          <w:b/>
-          <w:bCs/>
-        </w:rPr>
-        <w:t>12</w:t>
-      </w:r>
-      <w:r>
-        <w:t xml:space="preserve"> moves: </w:t>
-      </w:r>
-      <w:r>
-        <w:rPr>
-          <w:rStyle w:val="CodeChar"/>
-        </w:rPr>
-        <w:t>URUURRDRRRUR</w:t>
-      </w:r>
-      <w:r>
-        <w:t xml:space="preserve"> (where '</w:t>
-      </w:r>
-      <w:r>
-        <w:rPr>
-          <w:rStyle w:val="CodeChar"/>
-        </w:rPr>
-        <w:t>U</w:t>
-      </w:r>
-      <w:r>
-        <w:t>' means up, '</w:t>
-      </w:r>
-      <w:r>
-        <w:rPr>
-          <w:rStyle w:val="CodeChar"/>
-        </w:rPr>
-        <w:t>R</w:t>
-      </w:r>
-      <w:r>
-        <w:t>' means right, '</w:t>
-      </w:r>
-      <w:r>
-        <w:rPr>
-          <w:rStyle w:val="CodeChar"/>
-        </w:rPr>
-        <w:t>D</w:t>
-      </w:r>
-      <w:r>
-        <w:t>' means down and '</w:t>
-      </w:r>
-      <w:r>
-        <w:rPr>
-          <w:rStyle w:val="CodeChar"/>
-        </w:rPr>
-        <w:t>L</w:t>
-      </w:r>
-      <w:r>
-        <w:t xml:space="preserve">' means left). There are </w:t>
-      </w:r>
-      <w:r>
-        <w:t xml:space="preserve">two exits and several other paths to these exits, but the path </w:t>
-      </w:r>
-      <w:r>
-        <w:rPr>
-          <w:rStyle w:val="CodeChar"/>
-        </w:rPr>
-        <w:t>URUURRDRRRUR</w:t>
-      </w:r>
-      <w:r>
-        <w:t xml:space="preserve"> is the shortest.</w:t>
       </w:r>
     </w:p>
     <w:p>
@@ -3833,8 +3870,8 @@
                 <w:spacing w:val="40"/>
               </w:rPr>
             </w:pPr>
-            <w:bookmarkStart w:id="13" w:name="OLE_LINK21"/>
-            <w:bookmarkStart w:id="14" w:name="OLE_LINK22"/>
+            <w:bookmarkStart w:id="12" w:name="OLE_LINK21"/>
+            <w:bookmarkStart w:id="13" w:name="OLE_LINK22"/>
             <w:r>
               <w:rPr>
                 <w:rFonts w:ascii="Consolas" w:hAnsi="Consolas" w:cs="Consolas"/>
@@ -3850,16 +3887,35 @@
                 <w:spacing w:val="40"/>
               </w:rPr>
             </w:pPr>
-            <w:bookmarkStart w:id="15" w:name="OLE_LINK23"/>
-            <w:bookmarkStart w:id="16" w:name="OLE_LINK24"/>
+            <w:bookmarkStart w:id="14" w:name="OLE_LINK23"/>
+            <w:bookmarkStart w:id="15" w:name="OLE_LINK24"/>
+            <w:bookmarkEnd w:id="12"/>
             <w:bookmarkEnd w:id="13"/>
+            <w:r>
+              <w:rPr>
+                <w:rFonts w:ascii="Consolas" w:hAnsi="Consolas" w:cs="Consolas"/>
+                <w:spacing w:val="40"/>
+              </w:rPr>
+              <w:t>*----**--</w:t>
+            </w:r>
+          </w:p>
+          <w:p>
+            <w:pPr>
+              <w:rPr>
+                <w:rFonts w:ascii="Consolas" w:hAnsi="Consolas" w:cs="Consolas"/>
+                <w:spacing w:val="40"/>
+              </w:rPr>
+            </w:pPr>
+            <w:bookmarkStart w:id="16" w:name="OLE_LINK25"/>
+            <w:bookmarkStart w:id="17" w:name="OLE_LINK26"/>
             <w:bookmarkEnd w:id="14"/>
+            <w:bookmarkEnd w:id="15"/>
             <w:r>
               <w:rPr>
                 <w:rFonts w:ascii="Consolas" w:hAnsi="Consolas" w:cs="Consolas"/>
                 <w:spacing w:val="40"/>
               </w:rPr>
-              <w:t>*----**--</w:t>
+              <w:t>**-*----*</w:t>
             </w:r>
           </w:p>
           <w:p>
@@ -3869,16 +3925,16 @@
                 <w:spacing w:val="40"/>
               </w:rPr>
             </w:pPr>
-            <w:bookmarkStart w:id="17" w:name="OLE_LINK25"/>
-            <w:bookmarkStart w:id="18" w:name="OLE_LINK26"/>
-            <w:bookmarkEnd w:id="15"/>
+            <w:bookmarkStart w:id="18" w:name="OLE_LINK27"/>
+            <w:bookmarkStart w:id="19" w:name="OLE_LINK28"/>
             <w:bookmarkEnd w:id="16"/>
+            <w:bookmarkEnd w:id="17"/>
             <w:r>
               <w:rPr>
                 <w:rFonts w:ascii="Consolas" w:hAnsi="Consolas" w:cs="Consolas"/>
                 <w:spacing w:val="40"/>
               </w:rPr>
-              <w:t>**-*----*</w:t>
+              <w:t>*--*-*-**</w:t>
             </w:r>
           </w:p>
           <w:p>
@@ -3888,16 +3944,16 @@
                 <w:spacing w:val="40"/>
               </w:rPr>
             </w:pPr>
-            <w:bookmarkStart w:id="19" w:name="OLE_LINK27"/>
-            <w:bookmarkStart w:id="20" w:name="OLE_LINK28"/>
-            <w:bookmarkEnd w:id="17"/>
+            <w:bookmarkStart w:id="20" w:name="OLE_LINK29"/>
+            <w:bookmarkStart w:id="21" w:name="OLE_LINK30"/>
             <w:bookmarkEnd w:id="18"/>
+            <w:bookmarkEnd w:id="19"/>
             <w:r>
               <w:rPr>
                 <w:rFonts w:ascii="Consolas" w:hAnsi="Consolas" w:cs="Consolas"/>
                 <w:spacing w:val="40"/>
               </w:rPr>
-              <w:t>*--*-*-**</w:t>
+              <w:t>*s*--*-**</w:t>
             </w:r>
           </w:p>
           <w:p>
@@ -3907,56 +3963,37 @@
                 <w:spacing w:val="40"/>
               </w:rPr>
             </w:pPr>
-            <w:bookmarkStart w:id="21" w:name="OLE_LINK29"/>
-            <w:bookmarkStart w:id="22" w:name="OLE_LINK30"/>
-            <w:bookmarkEnd w:id="19"/>
+            <w:bookmarkStart w:id="22" w:name="OLE_LINK31"/>
+            <w:bookmarkStart w:id="23" w:name="OLE_LINK32"/>
             <w:bookmarkEnd w:id="20"/>
+            <w:bookmarkEnd w:id="21"/>
             <w:r>
               <w:rPr>
                 <w:rFonts w:ascii="Consolas" w:hAnsi="Consolas" w:cs="Consolas"/>
                 <w:spacing w:val="40"/>
               </w:rPr>
-              <w:t>*s*--*-**</w:t>
-            </w:r>
-          </w:p>
-          <w:p>
-            <w:pPr>
+              <w:t>**------*</w:t>
+            </w:r>
+          </w:p>
+          <w:p>
+            <w:pPr>
+              <w:rPr>
+                <w:rFonts w:ascii="Consolas" w:hAnsi="Consolas" w:cs="Consolas"/>
+              </w:rPr>
+            </w:pPr>
+            <w:bookmarkStart w:id="24" w:name="OLE_LINK33"/>
+            <w:bookmarkStart w:id="25" w:name="OLE_LINK34"/>
+            <w:bookmarkEnd w:id="22"/>
+            <w:bookmarkEnd w:id="23"/>
+            <w:r>
               <w:rPr>
                 <w:rFonts w:ascii="Consolas" w:hAnsi="Consolas" w:cs="Consolas"/>
                 <w:spacing w:val="40"/>
               </w:rPr>
-            </w:pPr>
-            <w:bookmarkStart w:id="23" w:name="OLE_LINK31"/>
-            <w:bookmarkStart w:id="24" w:name="OLE_LINK32"/>
-            <w:bookmarkEnd w:id="21"/>
-            <w:bookmarkEnd w:id="22"/>
-            <w:r>
-              <w:rPr>
-                <w:rFonts w:ascii="Consolas" w:hAnsi="Consolas" w:cs="Consolas"/>
-                <w:spacing w:val="40"/>
-              </w:rPr>
-              <w:t>**------*</w:t>
-            </w:r>
-          </w:p>
-          <w:p>
-            <w:pPr>
-              <w:rPr>
-                <w:rFonts w:ascii="Consolas" w:hAnsi="Consolas" w:cs="Consolas"/>
-              </w:rPr>
-            </w:pPr>
-            <w:bookmarkStart w:id="25" w:name="OLE_LINK33"/>
-            <w:bookmarkStart w:id="26" w:name="OLE_LINK34"/>
-            <w:bookmarkEnd w:id="23"/>
+              <w:t>*******-*</w:t>
+            </w:r>
             <w:bookmarkEnd w:id="24"/>
-            <w:r>
-              <w:rPr>
-                <w:rFonts w:ascii="Consolas" w:hAnsi="Consolas" w:cs="Consolas"/>
-                <w:spacing w:val="40"/>
-              </w:rPr>
-              <w:t>*******-*</w:t>
-            </w:r>
             <w:bookmarkEnd w:id="25"/>
-            <w:bookmarkEnd w:id="26"/>
           </w:p>
         </w:tc>
         <w:tc>
@@ -4035,8 +4072,8 @@
                 <w:noProof/>
               </w:rPr>
             </w:pPr>
-            <w:bookmarkStart w:id="27" w:name="OLE_LINK35"/>
-            <w:bookmarkStart w:id="28" w:name="OLE_LINK36"/>
+            <w:bookmarkStart w:id="26" w:name="OLE_LINK35"/>
+            <w:bookmarkStart w:id="27" w:name="OLE_LINK36"/>
             <w:r>
               <w:rPr>
                 <w:rFonts w:ascii="Consolas" w:hAnsi="Consolas" w:cs="Consolas"/>
@@ -4044,8 +4081,8 @@
               </w:rPr>
               <w:t>Shortest exit: URUURRDRRRUR</w:t>
             </w:r>
+            <w:bookmarkEnd w:id="26"/>
             <w:bookmarkEnd w:id="27"/>
-            <w:bookmarkEnd w:id="28"/>
           </w:p>
         </w:tc>
       </w:tr>
@@ -4059,32 +4096,265 @@
               <w:rPr>
                 <w:rFonts w:ascii="Consolas" w:hAnsi="Consolas" w:cs="Consolas"/>
                 <w:spacing w:val="40"/>
-                <w:lang w:val="bg-BG"/>
-              </w:rPr>
-            </w:pPr>
-            <w:r>
+              </w:rPr>
+            </w:pPr>
+            <w:r>
+              <w:rPr>
+                <w:rFonts w:ascii="Consolas" w:hAnsi="Consolas" w:cs="Consolas"/>
+                <w:spacing w:val="40"/>
+              </w:rPr>
+              <w:t>9</w:t>
+            </w:r>
+          </w:p>
+          <w:p>
+            <w:pPr>
+              <w:rPr>
+                <w:rFonts w:ascii="Consolas" w:hAnsi="Consolas" w:cs="Consolas"/>
+                <w:spacing w:val="40"/>
+              </w:rPr>
+            </w:pPr>
+            <w:r>
+              <w:rPr>
+                <w:rFonts w:ascii="Consolas" w:hAnsi="Consolas" w:cs="Consolas"/>
+                <w:spacing w:val="40"/>
+              </w:rPr>
+              <w:t>7</w:t>
+            </w:r>
+          </w:p>
+          <w:p>
+            <w:pPr>
+              <w:rPr>
+                <w:rFonts w:ascii="Consolas" w:hAnsi="Consolas" w:cs="Consolas"/>
+                <w:spacing w:val="40"/>
+              </w:rPr>
+            </w:pPr>
+            <w:r>
+              <w:rPr>
+                <w:rFonts w:ascii="Consolas" w:hAnsi="Consolas" w:cs="Consolas"/>
+                <w:spacing w:val="40"/>
+              </w:rPr>
+              <w:t>*********</w:t>
+            </w:r>
+          </w:p>
+          <w:p>
+            <w:pPr>
+              <w:rPr>
+                <w:rFonts w:ascii="Consolas" w:hAnsi="Consolas" w:cs="Consolas"/>
+                <w:spacing w:val="40"/>
+              </w:rPr>
+            </w:pPr>
+            <w:r>
+              <w:rPr>
+                <w:rFonts w:ascii="Consolas" w:hAnsi="Consolas" w:cs="Consolas"/>
+                <w:spacing w:val="40"/>
+              </w:rPr>
+              <w:t>*----**-</w:t>
+            </w:r>
+            <w:r>
+              <w:rPr>
+                <w:rFonts w:ascii="Consolas" w:hAnsi="Consolas" w:cs="Consolas"/>
+                <w:spacing w:val="40"/>
+              </w:rPr>
+              <w:t>*</w:t>
+            </w:r>
+          </w:p>
+          <w:p>
+            <w:pPr>
+              <w:rPr>
+                <w:rFonts w:ascii="Consolas" w:hAnsi="Consolas" w:cs="Consolas"/>
+                <w:spacing w:val="40"/>
+              </w:rPr>
+            </w:pPr>
+            <w:r>
+              <w:rPr>
+                <w:rFonts w:ascii="Consolas" w:hAnsi="Consolas" w:cs="Consolas"/>
+                <w:spacing w:val="40"/>
+              </w:rPr>
+              <w:t>**-*----*</w:t>
+            </w:r>
+          </w:p>
+          <w:p>
+            <w:pPr>
+              <w:rPr>
+                <w:rFonts w:ascii="Consolas" w:hAnsi="Consolas" w:cs="Consolas"/>
+                <w:spacing w:val="40"/>
+              </w:rPr>
+            </w:pPr>
+            <w:r>
+              <w:rPr>
+                <w:rFonts w:ascii="Consolas" w:hAnsi="Consolas" w:cs="Consolas"/>
+                <w:spacing w:val="40"/>
+              </w:rPr>
+              <w:t>*--*-*-**</w:t>
+            </w:r>
+          </w:p>
+          <w:p>
+            <w:pPr>
+              <w:rPr>
+                <w:rFonts w:ascii="Consolas" w:hAnsi="Consolas" w:cs="Consolas"/>
+                <w:spacing w:val="40"/>
+              </w:rPr>
+            </w:pPr>
+            <w:r>
+              <w:rPr>
+                <w:rFonts w:ascii="Consolas" w:hAnsi="Consolas" w:cs="Consolas"/>
+                <w:spacing w:val="40"/>
+              </w:rPr>
+              <w:t>*s*--*-**</w:t>
+            </w:r>
+          </w:p>
+          <w:p>
+            <w:pPr>
+              <w:rPr>
+                <w:rFonts w:ascii="Consolas" w:hAnsi="Consolas" w:cs="Consolas"/>
+                <w:spacing w:val="40"/>
+              </w:rPr>
+            </w:pPr>
+            <w:r>
+              <w:rPr>
+                <w:rFonts w:ascii="Consolas" w:hAnsi="Consolas" w:cs="Consolas"/>
+                <w:spacing w:val="40"/>
+              </w:rPr>
+              <w:t>**------*</w:t>
+            </w:r>
+          </w:p>
+          <w:p>
+            <w:pPr>
+              <w:rPr>
+                <w:rFonts w:ascii="Consolas" w:hAnsi="Consolas" w:cs="Consolas"/>
+                <w:spacing w:val="40"/>
+              </w:rPr>
+            </w:pPr>
+            <w:r>
+              <w:rPr>
+                <w:rFonts w:ascii="Consolas" w:hAnsi="Consolas" w:cs="Consolas"/>
+                <w:spacing w:val="40"/>
+              </w:rPr>
+              <w:t>*******-*</w:t>
+            </w:r>
+          </w:p>
+        </w:tc>
+        <w:tc>
+          <w:tcPr>
+            <w:tcW w:w="3321" w:type="dxa"/>
+            <w:vAlign w:val="center"/>
+          </w:tcPr>
+          <w:p>
+            <w:pPr>
+              <w:jc w:val="center"/>
+              <w:rPr>
+                <w:noProof/>
+              </w:rPr>
+            </w:pPr>
+            <w:r>
+              <w:rPr>
+                <w:noProof/>
+              </w:rPr>
+              <w:drawing>
+                <wp:inline distT="0" distB="0" distL="0" distR="0" wp14:anchorId="0BE95B36">
+                  <wp:extent cx="1910241" cy="1457776"/>
+                  <wp:effectExtent l="0" t="0" r="0" b="9525"/>
+                  <wp:docPr id="49" name="Picture 49"/>
+                  <wp:cNvGraphicFramePr>
+                    <a:graphicFrameLocks xmlns:a="http://schemas.openxmlformats.org/drawingml/2006/main" noChangeAspect="1"/>
+                  </wp:cNvGraphicFramePr>
+                  <a:graphic xmlns:a="http://schemas.openxmlformats.org/drawingml/2006/main">
+                    <a:graphicData uri="http://schemas.openxmlformats.org/drawingml/2006/picture">
+                      <pic:pic xmlns:pic="http://schemas.openxmlformats.org/drawingml/2006/picture">
+                        <pic:nvPicPr>
+                          <pic:cNvPr id="0" name="Picture 2"/>
+                          <pic:cNvPicPr>
+                            <a:picLocks noChangeAspect="1" noChangeArrowheads="1"/>
+                          </pic:cNvPicPr>
+                        </pic:nvPicPr>
+                        <pic:blipFill>
+                          <a:blip r:embed="rId28" cstate="print">
+                            <a:extLst>
+                              <a:ext uri="{28A0092B-C50C-407E-A947-70E740481C1C}">
+                                <a14:useLocalDpi xmlns:a14="http://schemas.microsoft.com/office/drawing/2010/main" val="0"/>
+                              </a:ext>
+                            </a:extLst>
+                          </a:blip>
+                          <a:srcRect/>
+                          <a:stretch>
+                            <a:fillRect/>
+                          </a:stretch>
+                        </pic:blipFill>
+                        <pic:spPr bwMode="auto">
+                          <a:xfrm>
+                            <a:off x="0" y="0"/>
+                            <a:ext cx="1925263" cy="1469240"/>
+                          </a:xfrm>
+                          <a:prstGeom prst="rect">
+                            <a:avLst/>
+                          </a:prstGeom>
+                          <a:noFill/>
+                        </pic:spPr>
+                      </pic:pic>
+                    </a:graphicData>
+                  </a:graphic>
+                </wp:inline>
+              </w:drawing>
+            </w:r>
+          </w:p>
+        </w:tc>
+        <w:tc>
+          <w:tcPr>
+            <w:tcW w:w="4094" w:type="dxa"/>
+          </w:tcPr>
+          <w:p>
+            <w:pPr>
+              <w:rPr>
+                <w:rFonts w:ascii="Consolas" w:hAnsi="Consolas" w:cs="Consolas"/>
+                <w:noProof/>
+              </w:rPr>
+            </w:pPr>
+            <w:r>
+              <w:rPr>
+                <w:rFonts w:ascii="Consolas" w:hAnsi="Consolas" w:cs="Consolas"/>
+                <w:noProof/>
+              </w:rPr>
+              <w:t>Shortest exit: URUURRDRRDDDRD</w:t>
+            </w:r>
+          </w:p>
+        </w:tc>
+      </w:tr>
+      <w:tr>
+        <w:tc>
+          <w:tcPr>
+            <w:tcW w:w="1780" w:type="dxa"/>
+          </w:tcPr>
+          <w:p>
+            <w:pPr>
               <w:rPr>
                 <w:rFonts w:ascii="Consolas" w:hAnsi="Consolas" w:cs="Consolas"/>
                 <w:spacing w:val="40"/>
                 <w:lang w:val="bg-BG"/>
               </w:rPr>
-              <w:t>4</w:t>
-            </w:r>
-          </w:p>
-          <w:p>
-            <w:pPr>
+            </w:pPr>
+            <w:r>
               <w:rPr>
                 <w:rFonts w:ascii="Consolas" w:hAnsi="Consolas" w:cs="Consolas"/>
                 <w:spacing w:val="40"/>
                 <w:lang w:val="bg-BG"/>
               </w:rPr>
-            </w:pPr>
-            <w:r>
+              <w:t>4</w:t>
+            </w:r>
+          </w:p>
+          <w:p>
+            <w:pPr>
               <w:rPr>
                 <w:rFonts w:ascii="Consolas" w:hAnsi="Consolas" w:cs="Consolas"/>
                 <w:spacing w:val="40"/>
                 <w:lang w:val="bg-BG"/>
               </w:rPr>
+            </w:pPr>
+            <w:r>
+              <w:rPr>
+                <w:rFonts w:ascii="Consolas" w:hAnsi="Consolas" w:cs="Consolas"/>
+                <w:spacing w:val="40"/>
+                <w:lang w:val="bg-BG"/>
+              </w:rPr>
               <w:t>3</w:t>
             </w:r>
           </w:p>
@@ -4095,8 +4365,8 @@
                 <w:spacing w:val="40"/>
               </w:rPr>
             </w:pPr>
-            <w:bookmarkStart w:id="29" w:name="OLE_LINK37"/>
-            <w:bookmarkStart w:id="30" w:name="OLE_LINK38"/>
+            <w:bookmarkStart w:id="28" w:name="OLE_LINK37"/>
+            <w:bookmarkStart w:id="29" w:name="OLE_LINK38"/>
             <w:r>
               <w:rPr>
                 <w:rFonts w:ascii="Consolas" w:hAnsi="Consolas" w:cs="Consolas"/>
@@ -4112,38 +4382,38 @@
                 <w:spacing w:val="40"/>
               </w:rPr>
             </w:pPr>
-            <w:bookmarkStart w:id="31" w:name="OLE_LINK39"/>
-            <w:bookmarkStart w:id="32" w:name="OLE_LINK40"/>
+            <w:bookmarkStart w:id="30" w:name="OLE_LINK39"/>
+            <w:bookmarkStart w:id="31" w:name="OLE_LINK40"/>
+            <w:bookmarkEnd w:id="28"/>
             <w:bookmarkEnd w:id="29"/>
+            <w:r>
+              <w:rPr>
+                <w:rFonts w:ascii="Consolas" w:hAnsi="Consolas" w:cs="Consolas"/>
+                <w:spacing w:val="40"/>
+              </w:rPr>
+              <w:t>*-s*</w:t>
+            </w:r>
+          </w:p>
+          <w:p>
+            <w:pPr>
+              <w:rPr>
+                <w:rFonts w:ascii="Consolas" w:hAnsi="Consolas" w:cs="Consolas"/>
+                <w:spacing w:val="40"/>
+              </w:rPr>
+            </w:pPr>
+            <w:bookmarkStart w:id="32" w:name="OLE_LINK41"/>
+            <w:bookmarkStart w:id="33" w:name="OLE_LINK42"/>
             <w:bookmarkEnd w:id="30"/>
+            <w:bookmarkEnd w:id="31"/>
             <w:r>
               <w:rPr>
                 <w:rFonts w:ascii="Consolas" w:hAnsi="Consolas" w:cs="Consolas"/>
                 <w:spacing w:val="40"/>
               </w:rPr>
-              <w:t>*-s*</w:t>
-            </w:r>
-          </w:p>
-          <w:p>
-            <w:pPr>
-              <w:rPr>
-                <w:rFonts w:ascii="Consolas" w:hAnsi="Consolas" w:cs="Consolas"/>
-                <w:spacing w:val="40"/>
-              </w:rPr>
-            </w:pPr>
-            <w:bookmarkStart w:id="33" w:name="OLE_LINK41"/>
-            <w:bookmarkStart w:id="34" w:name="OLE_LINK42"/>
-            <w:bookmarkEnd w:id="31"/>
+              <w:t>****</w:t>
+            </w:r>
             <w:bookmarkEnd w:id="32"/>
-            <w:r>
-              <w:rPr>
-                <w:rFonts w:ascii="Consolas" w:hAnsi="Consolas" w:cs="Consolas"/>
-                <w:spacing w:val="40"/>
-              </w:rPr>
-              <w:t>****</w:t>
-            </w:r>
             <w:bookmarkEnd w:id="33"/>
-            <w:bookmarkEnd w:id="34"/>
           </w:p>
         </w:tc>
         <w:tc>
@@ -4180,7 +4450,7 @@
                           </pic:cNvPicPr>
                         </pic:nvPicPr>
                         <pic:blipFill>
-                          <a:blip r:embed="rId28" cstate="print">
+                          <a:blip r:embed="rId29" cstate="print">
                             <a:extLst>
                               <a:ext uri="{28A0092B-C50C-407E-A947-70E740481C1C}">
                                 <a14:useLocalDpi xmlns:a14="http://schemas.microsoft.com/office/drawing/2010/main" val="0"/>
@@ -4221,8 +4491,8 @@
                 <w:noProof/>
               </w:rPr>
             </w:pPr>
-            <w:bookmarkStart w:id="35" w:name="OLE_LINK43"/>
-            <w:bookmarkStart w:id="36" w:name="OLE_LINK44"/>
+            <w:bookmarkStart w:id="34" w:name="OLE_LINK43"/>
+            <w:bookmarkStart w:id="35" w:name="OLE_LINK44"/>
             <w:r>
               <w:rPr>
                 <w:rFonts w:ascii="Consolas" w:hAnsi="Consolas" w:cs="Consolas"/>
@@ -4230,8 +4500,8 @@
               </w:rPr>
               <w:t>No exit!</w:t>
             </w:r>
+            <w:bookmarkEnd w:id="34"/>
             <w:bookmarkEnd w:id="35"/>
-            <w:bookmarkEnd w:id="36"/>
           </w:p>
         </w:tc>
       </w:tr>
@@ -4284,21 +4554,7 @@
                 <w:rFonts w:ascii="Consolas" w:hAnsi="Consolas" w:cs="Consolas"/>
                 <w:spacing w:val="40"/>
               </w:rPr>
-              <w:t>*</w:t>
-            </w:r>
-            <w:r>
-              <w:rPr>
-                <w:rFonts w:ascii="Consolas" w:hAnsi="Consolas" w:cs="Consolas"/>
-                <w:spacing w:val="40"/>
-              </w:rPr>
-              <w:t>**</w:t>
-            </w:r>
-            <w:r>
-              <w:rPr>
-                <w:rFonts w:ascii="Consolas" w:hAnsi="Consolas" w:cs="Consolas"/>
-                <w:spacing w:val="40"/>
-              </w:rPr>
-              <w:t>*</w:t>
+              <w:t>****</w:t>
             </w:r>
           </w:p>
           <w:p>
@@ -4314,14 +4570,7 @@
                 <w:rFonts w:ascii="Consolas" w:hAnsi="Consolas" w:cs="Consolas"/>
                 <w:spacing w:val="40"/>
               </w:rPr>
-              <w:t>***</w:t>
-            </w:r>
-            <w:r>
-              <w:rPr>
-                <w:rFonts w:ascii="Consolas" w:hAnsi="Consolas" w:cs="Consolas"/>
-                <w:spacing w:val="40"/>
-              </w:rPr>
-              <w:t>s</w:t>
+              <w:t>***s</w:t>
             </w:r>
           </w:p>
         </w:tc>
@@ -4359,7 +4608,7 @@
                           </pic:cNvPicPr>
                         </pic:nvPicPr>
                         <pic:blipFill>
-                          <a:blip r:embed="rId29" cstate="print">
+                          <a:blip r:embed="rId30" cstate="print">
                             <a:extLst>
                               <a:ext uri="{28A0092B-C50C-407E-A947-70E740481C1C}">
                                 <a14:useLocalDpi xmlns:a14="http://schemas.microsoft.com/office/drawing/2010/main" val="0"/>
@@ -4400,8 +4649,8 @@
                 <w:noProof/>
               </w:rPr>
             </w:pPr>
-            <w:bookmarkStart w:id="37" w:name="OLE_LINK45"/>
-            <w:bookmarkStart w:id="38" w:name="OLE_LINK46"/>
+            <w:bookmarkStart w:id="36" w:name="OLE_LINK45"/>
+            <w:bookmarkStart w:id="37" w:name="OLE_LINK46"/>
             <w:r>
               <w:rPr>
                 <w:rFonts w:ascii="Consolas" w:hAnsi="Consolas" w:cs="Consolas"/>
@@ -4409,8 +4658,8 @@
               </w:rPr>
               <w:t>Start is at the exit.</w:t>
             </w:r>
+            <w:bookmarkEnd w:id="36"/>
             <w:bookmarkEnd w:id="37"/>
-            <w:bookmarkEnd w:id="38"/>
           </w:p>
         </w:tc>
       </w:tr>
@@ -4516,7 +4765,7 @@
                           </pic:cNvPicPr>
                         </pic:nvPicPr>
                         <pic:blipFill>
-                          <a:blip r:embed="rId30" cstate="print">
+                          <a:blip r:embed="rId31" cstate="print">
                             <a:extLst>
                               <a:ext uri="{28A0092B-C50C-407E-A947-70E740481C1C}">
                                 <a14:useLocalDpi xmlns:a14="http://schemas.microsoft.com/office/drawing/2010/main" val="0"/>
@@ -4571,255 +4820,86 @@
     <w:p>
       <w:pPr>
         <w:pStyle w:val="Heading2"/>
-        <w:rPr>
-          <w:highlight w:val="yellow"/>
-          <w:lang w:val="en-GB"/>
-        </w:rPr>
-      </w:pPr>
-      <w:r>
-        <w:rPr>
-          <w:highlight w:val="yellow"/>
-          <w:lang w:val="en-GB"/>
-        </w:rPr>
-        <w:t xml:space="preserve">Define </w:t>
-      </w:r>
+        <w:jc w:val="both"/>
+        <w:rPr>
+          <w:lang w:val="en-GB"/>
+        </w:rPr>
+      </w:pPr>
       <w:r>
         <w:rPr>
           <w:noProof/>
-          <w:highlight w:val="yellow"/>
-          <w:lang w:val="en-GB"/>
-        </w:rPr>
-        <w:t xml:space="preserve">the </w:t>
-      </w:r>
-      <w:r>
-        <w:rPr>
-          <w:noProof/>
-          <w:highlight w:val="yellow"/>
-        </w:rPr>
-        <w:t>BinaryTree&lt;T&gt; Data Structure</w:t>
-      </w:r>
-    </w:p>
-    <w:p>
-      <w:pPr>
-        <w:jc w:val="both"/>
-        <w:rPr>
-          <w:highlight w:val="yellow"/>
-        </w:rPr>
-      </w:pPr>
-      <w:r>
-        <w:rPr>
-          <w:highlight w:val="yellow"/>
-        </w:rPr>
-        <w:t xml:space="preserve">The first step is to define the inner </w:t>
+          <w:lang w:val="en-GB"/>
+        </w:rPr>
+        <w:lastRenderedPageBreak/>
+        <w:t>Escape from Labyrinth</w:t>
+      </w:r>
+      <w:r>
+        <w:rPr>
+          <w:lang w:val="en-GB"/>
+        </w:rPr>
+        <w:t xml:space="preserve"> – Project Skeleton</w:t>
+      </w:r>
+    </w:p>
+    <w:p>
+      <w:pPr>
+        <w:spacing w:after="120"/>
+      </w:pPr>
+      <w:r>
+        <w:t xml:space="preserve">You are given a </w:t>
       </w:r>
       <w:r>
         <w:rPr>
           <w:b/>
           <w:bCs/>
-          <w:highlight w:val="yellow"/>
-        </w:rPr>
-        <w:t>data</w:t>
-      </w:r>
-      <w:r>
-        <w:rPr>
-          <w:highlight w:val="yellow"/>
-        </w:rPr>
-        <w:t xml:space="preserve"> hold </w:t>
+        </w:rPr>
+        <w:t>Visual Studio project skeleton</w:t>
+      </w:r>
+      <w:r>
+        <w:t xml:space="preserve"> (unfinished project) holding the unfinished</w:t>
+      </w:r>
+      <w:r>
+        <w:rPr>
+          <w:lang w:val="bg-BG"/>
+        </w:rPr>
+        <w:t xml:space="preserve"> </w:t>
+      </w:r>
+      <w:r>
+        <w:t xml:space="preserve">class </w:t>
+      </w:r>
+      <w:r>
+        <w:rPr>
+          <w:rStyle w:val="CodeChar"/>
+          <w:lang w:val="en-GB"/>
+        </w:rPr>
+        <w:t>EscapeFromLabyrinth</w:t>
+      </w:r>
+      <w:r>
+        <w:t xml:space="preserve"> and </w:t>
       </w:r>
       <w:r>
         <w:rPr>
           <w:b/>
           <w:bCs/>
-          <w:highlight w:val="yellow"/>
-        </w:rPr>
-        <w:t>binary</w:t>
-      </w:r>
-      <w:r>
-        <w:rPr>
-          <w:highlight w:val="yellow"/>
-        </w:rPr>
-        <w:t xml:space="preserve"> </w:t>
-      </w:r>
-      <w:r>
-        <w:rPr>
-          <w:b/>
-          <w:bCs/>
-          <w:highlight w:val="yellow"/>
-        </w:rPr>
-        <w:t>tree nodes</w:t>
-      </w:r>
-      <w:r>
-        <w:rPr>
-          <w:highlight w:val="yellow"/>
-        </w:rPr>
-        <w:t xml:space="preserve">. It should hold the node </w:t>
-      </w:r>
-      <w:r>
-        <w:rPr>
-          <w:b/>
-          <w:bCs/>
-          <w:highlight w:val="yellow"/>
-        </w:rPr>
-        <w:t>value</w:t>
-      </w:r>
-      <w:r>
-        <w:rPr>
-          <w:highlight w:val="yellow"/>
-        </w:rPr>
-        <w:t xml:space="preserve"> + </w:t>
-      </w:r>
-      <w:r>
-        <w:rPr>
-          <w:b/>
-          <w:bCs/>
-          <w:highlight w:val="yellow"/>
-        </w:rPr>
-        <w:t>left</w:t>
-      </w:r>
-      <w:r>
-        <w:rPr>
-          <w:highlight w:val="yellow"/>
-        </w:rPr>
-        <w:t xml:space="preserve"> and </w:t>
-      </w:r>
-      <w:r>
-        <w:rPr>
-          <w:b/>
-          <w:bCs/>
-          <w:highlight w:val="yellow"/>
-        </w:rPr>
-        <w:t>right</w:t>
-      </w:r>
-      <w:r>
-        <w:rPr>
-          <w:highlight w:val="yellow"/>
-        </w:rPr>
-        <w:t xml:space="preserve"> </w:t>
-      </w:r>
-      <w:r>
-        <w:rPr>
-          <w:b/>
-          <w:bCs/>
-          <w:highlight w:val="yellow"/>
-        </w:rPr>
-        <w:t>child nodes</w:t>
-      </w:r>
-      <w:r>
-        <w:rPr>
-          <w:highlight w:val="yellow"/>
-        </w:rPr>
-        <w:t xml:space="preserve"> (both of them are optional</w:t>
-      </w:r>
-      <w:r>
-        <w:rPr>
-          <w:highlight w:val="yellow"/>
-        </w:rPr>
-        <w:t xml:space="preserve"> and can be </w:t>
-      </w:r>
-      <w:r>
-        <w:rPr>
-          <w:rStyle w:val="CodeChar"/>
-          <w:highlight w:val="yellow"/>
-        </w:rPr>
-        <w:t>null</w:t>
-      </w:r>
-      <w:r>
-        <w:rPr>
-          <w:highlight w:val="yellow"/>
-        </w:rPr>
-        <w:t>):</w:t>
+        </w:rPr>
+        <w:t>unit tests</w:t>
+      </w:r>
+      <w:r>
+        <w:t xml:space="preserve"> for its functionality. The project holds the following assets:</w:t>
       </w:r>
     </w:p>
     <w:p>
       <w:pPr>
         <w:jc w:val="center"/>
-        <w:rPr>
-          <w:highlight w:val="yellow"/>
-        </w:rPr>
       </w:pPr>
       <w:r>
         <w:rPr>
           <w:noProof/>
-          <w:highlight w:val="yellow"/>
-        </w:rPr>
-        <w:lastRenderedPageBreak/>
+        </w:rPr>
         <w:drawing>
-          <wp:inline distT="0" distB="0" distL="0" distR="0" wp14:anchorId="52AAC640">
-            <wp:extent cx="3836796" cy="1540968"/>
-            <wp:effectExtent l="0" t="0" r="0" b="2540"/>
-            <wp:docPr id="82" name="Picture 82"/>
-            <wp:cNvGraphicFramePr>
-              <a:graphicFrameLocks xmlns:a="http://schemas.openxmlformats.org/drawingml/2006/main" noChangeAspect="1"/>
-            </wp:cNvGraphicFramePr>
-            <a:graphic xmlns:a="http://schemas.openxmlformats.org/drawingml/2006/main">
-              <a:graphicData uri="http://schemas.openxmlformats.org/drawingml/2006/picture">
-                <pic:pic xmlns:pic="http://schemas.openxmlformats.org/drawingml/2006/picture">
-                  <pic:nvPicPr>
-                    <pic:cNvPr id="0" name="Picture 3"/>
-                    <pic:cNvPicPr>
-                      <a:picLocks noChangeAspect="1" noChangeArrowheads="1"/>
-                    </pic:cNvPicPr>
-                  </pic:nvPicPr>
-                  <pic:blipFill>
-                    <a:blip r:embed="rId31" cstate="print">
-                      <a:extLst>
-                        <a:ext uri="{28A0092B-C50C-407E-A947-70E740481C1C}">
-                          <a14:useLocalDpi xmlns:a14="http://schemas.microsoft.com/office/drawing/2010/main" val="0"/>
-                        </a:ext>
-                      </a:extLst>
-                    </a:blip>
-                    <a:srcRect/>
-                    <a:stretch>
-                      <a:fillRect/>
-                    </a:stretch>
-                  </pic:blipFill>
-                  <pic:spPr bwMode="auto">
-                    <a:xfrm>
-                      <a:off x="0" y="0"/>
-                      <a:ext cx="3877428" cy="1557287"/>
-                    </a:xfrm>
-                    <a:prstGeom prst="rect">
-                      <a:avLst/>
-                    </a:prstGeom>
-                    <a:noFill/>
-                  </pic:spPr>
-                </pic:pic>
-              </a:graphicData>
-            </a:graphic>
-          </wp:inline>
-        </w:drawing>
-      </w:r>
-    </w:p>
-    <w:p>
-      <w:pPr>
-        <w:rPr>
-          <w:highlight w:val="yellow"/>
-        </w:rPr>
-      </w:pPr>
-      <w:r>
-        <w:rPr>
-          <w:highlight w:val="yellow"/>
-        </w:rPr>
-        <w:t>The source code might look like this:</w:t>
-      </w:r>
-    </w:p>
-    <w:p>
-      <w:pPr>
-        <w:jc w:val="center"/>
-        <w:rPr>
-          <w:highlight w:val="yellow"/>
-        </w:rPr>
-      </w:pPr>
-      <w:r>
-        <w:rPr>
-          <w:noProof/>
-          <w:highlight w:val="yellow"/>
-        </w:rPr>
-        <w:drawing>
-          <wp:inline distT="0" distB="0" distL="0" distR="0" wp14:anchorId="7948096A" wp14:editId="1187AE26">
-            <wp:extent cx="4273372" cy="1345450"/>
-            <wp:effectExtent l="0" t="0" r="0" b="7620"/>
-            <wp:docPr id="86" name="Picture 86"/>
+          <wp:inline distT="0" distB="0" distL="0" distR="0" wp14:anchorId="020C8577" wp14:editId="31113B04">
+            <wp:extent cx="2752725" cy="1238250"/>
+            <wp:effectExtent l="0" t="0" r="9525" b="0"/>
+            <wp:docPr id="32" name="Picture 32"/>
             <wp:cNvGraphicFramePr>
               <a:graphicFrameLocks xmlns:a="http://schemas.openxmlformats.org/drawingml/2006/main" noChangeAspect="1"/>
             </wp:cNvGraphicFramePr>
@@ -4839,7 +4919,7 @@
                   <pic:spPr>
                     <a:xfrm>
                       <a:off x="0" y="0"/>
-                      <a:ext cx="4283848" cy="1348748"/>
+                      <a:ext cx="2752725" cy="1238250"/>
                     </a:xfrm>
                     <a:prstGeom prst="rect">
                       <a:avLst/>
@@ -4853,132 +4933,426 @@
       </w:r>
     </w:p>
     <w:p>
-      <w:pPr>
-        <w:pStyle w:val="Heading2"/>
-        <w:rPr>
-          <w:highlight w:val="yellow"/>
-          <w:lang w:val="en-GB"/>
-        </w:rPr>
-      </w:pPr>
-      <w:r>
-        <w:rPr>
-          <w:highlight w:val="yellow"/>
-          <w:lang w:val="en-GB"/>
-        </w:rPr>
-        <w:t xml:space="preserve">Define </w:t>
-      </w:r>
-      <w:r>
-        <w:rPr>
-          <w:noProof/>
-          <w:highlight w:val="yellow"/>
-          <w:lang w:val="en-GB"/>
-        </w:rPr>
-        <w:t xml:space="preserve">the </w:t>
-      </w:r>
-      <w:r>
-        <w:rPr>
-          <w:noProof/>
-          <w:highlight w:val="yellow"/>
-          <w:lang w:val="en-GB"/>
-        </w:rPr>
-        <w:t>Binary</w:t>
-      </w:r>
-      <w:r>
-        <w:rPr>
-          <w:noProof/>
-          <w:highlight w:val="yellow"/>
-        </w:rPr>
-        <w:t>Tree&lt;T&gt; Constructor</w:t>
-      </w:r>
-    </w:p>
-    <w:p>
-      <w:pPr>
-        <w:rPr>
-          <w:highlight w:val="yellow"/>
-        </w:rPr>
-      </w:pPr>
-      <w:r>
-        <w:rPr>
-          <w:highlight w:val="yellow"/>
-        </w:rPr>
-        <w:t xml:space="preserve">The next step is to define a </w:t>
+      <w:r>
+        <w:t xml:space="preserve">The project skeleton opens correctly in </w:t>
       </w:r>
       <w:r>
         <w:rPr>
           <w:b/>
           <w:bCs/>
-          <w:highlight w:val="yellow"/>
-        </w:rPr>
-        <w:t>constructor</w:t>
-      </w:r>
-      <w:r>
-        <w:rPr>
-          <w:highlight w:val="yellow"/>
-        </w:rPr>
-        <w:t xml:space="preserve"> for the </w:t>
-      </w:r>
-      <w:r>
-        <w:rPr>
-          <w:rStyle w:val="CodeChar"/>
-          <w:highlight w:val="yellow"/>
-        </w:rPr>
-        <w:t>Binary</w:t>
-      </w:r>
-      <w:r>
-        <w:rPr>
-          <w:rStyle w:val="CodeChar"/>
-          <w:highlight w:val="yellow"/>
-        </w:rPr>
-        <w:t>Tree&lt;T&gt;</w:t>
-      </w:r>
-      <w:r>
-        <w:rPr>
-          <w:highlight w:val="yellow"/>
-        </w:rPr>
-        <w:t xml:space="preserve"> class to ensure you can create:</w:t>
-      </w:r>
-    </w:p>
-    <w:p>
-      <w:pPr>
-        <w:pStyle w:val="ListParagraph"/>
-        <w:numPr>
-          <w:ilvl w:val="0"/>
-          <w:numId w:val="7"/>
-        </w:numPr>
-        <w:rPr>
-          <w:highlight w:val="yellow"/>
-        </w:rPr>
-      </w:pPr>
+          <w:noProof/>
+        </w:rPr>
+        <w:t>Visual Studio 2013</w:t>
+      </w:r>
+      <w:r>
+        <w:t xml:space="preserve"> but can be open in other Visual Studio versions as well and also can run in </w:t>
+      </w:r>
       <w:r>
         <w:rPr>
           <w:b/>
           <w:bCs/>
+          <w:noProof/>
+        </w:rPr>
+        <w:t>SharpDevelop</w:t>
+      </w:r>
+      <w:r>
+        <w:t xml:space="preserve"> and </w:t>
+      </w:r>
+      <w:r>
+        <w:rPr>
+          <w:b/>
+          <w:bCs/>
+          <w:noProof/>
+        </w:rPr>
+        <w:t>Xamarin Studio</w:t>
+      </w:r>
+      <w:r>
+        <w:t>.</w:t>
+      </w:r>
+    </w:p>
+    <w:p>
+      <w:pPr>
+        <w:spacing w:before="120" w:after="120"/>
+      </w:pPr>
+      <w:r>
+        <w:t xml:space="preserve">The unfinished </w:t>
+      </w:r>
+      <w:r>
+        <w:rPr>
+          <w:rStyle w:val="CodeChar"/>
+        </w:rPr>
+        <w:t>EscapeFromLabyrinth</w:t>
+      </w:r>
+      <w:r>
+        <w:t xml:space="preserve"> class stays in the file </w:t>
+      </w:r>
+      <w:r>
+        <w:rPr>
+          <w:rStyle w:val="CodeChar"/>
+        </w:rPr>
+        <w:t>EscapeFromLabyrinth</w:t>
+      </w:r>
+      <w:r>
+        <w:rPr>
+          <w:rStyle w:val="CodeChar"/>
+          <w:lang w:val="en-US"/>
+        </w:rPr>
+        <w:t>.cs</w:t>
+      </w:r>
+      <w:r>
+        <w:t>:</w:t>
+      </w:r>
+    </w:p>
+    <w:tbl>
+      <w:tblPr>
+        <w:tblStyle w:val="TableGrid"/>
+        <w:tblW w:w="0" w:type="auto"/>
+        <w:tblInd w:w="122" w:type="dxa"/>
+        <w:tblCellMar>
+          <w:top w:w="113" w:type="dxa"/>
+          <w:bottom w:w="85" w:type="dxa"/>
+        </w:tblCellMar>
+        <w:tblLook w:val="04A0" w:firstRow="1" w:lastRow="0" w:firstColumn="1" w:lastColumn="0" w:noHBand="0" w:noVBand="1"/>
+      </w:tblPr>
+      <w:tblGrid>
+        <w:gridCol w:w="10401"/>
+      </w:tblGrid>
+      <w:tr>
+        <w:tc>
+          <w:tcPr>
+            <w:tcW w:w="10401" w:type="dxa"/>
+            <w:shd w:val="clear" w:color="auto" w:fill="F2F2F2" w:themeFill="background1" w:themeFillShade="F2"/>
+          </w:tcPr>
+          <w:p>
+            <w:pPr>
+              <w:pStyle w:val="Code"/>
+              <w:jc w:val="center"/>
+              <w:rPr>
+                <w:highlight w:val="yellow"/>
+              </w:rPr>
+            </w:pPr>
+            <w:r>
+              <w:t>EscapeFromLabyrinth</w:t>
+            </w:r>
+            <w:r>
+              <w:t>.cs</w:t>
+            </w:r>
+          </w:p>
+        </w:tc>
+      </w:tr>
+      <w:tr>
+        <w:tc>
+          <w:tcPr>
+            <w:tcW w:w="10401" w:type="dxa"/>
+          </w:tcPr>
+          <w:p>
+            <w:pPr>
+              <w:autoSpaceDE w:val="0"/>
+              <w:autoSpaceDN w:val="0"/>
+              <w:adjustRightInd w:val="0"/>
+              <w:rPr>
+                <w:rFonts w:ascii="Consolas" w:hAnsi="Consolas" w:cs="Consolas"/>
+                <w:noProof/>
+                <w:color w:val="000000"/>
+                <w:highlight w:val="white"/>
+              </w:rPr>
+            </w:pPr>
+            <w:r>
+              <w:rPr>
+                <w:rFonts w:ascii="Consolas" w:hAnsi="Consolas" w:cs="Consolas"/>
+                <w:noProof/>
+                <w:color w:val="0000FF"/>
+                <w:highlight w:val="white"/>
+              </w:rPr>
+              <w:t>public</w:t>
+            </w:r>
+            <w:r>
+              <w:rPr>
+                <w:rFonts w:ascii="Consolas" w:hAnsi="Consolas" w:cs="Consolas"/>
+                <w:noProof/>
+                <w:color w:val="000000"/>
+                <w:highlight w:val="white"/>
+              </w:rPr>
+              <w:t xml:space="preserve"> </w:t>
+            </w:r>
+            <w:r>
+              <w:rPr>
+                <w:rFonts w:ascii="Consolas" w:hAnsi="Consolas" w:cs="Consolas"/>
+                <w:noProof/>
+                <w:color w:val="0000FF"/>
+                <w:highlight w:val="white"/>
+              </w:rPr>
+              <w:t>class</w:t>
+            </w:r>
+            <w:r>
+              <w:rPr>
+                <w:rFonts w:ascii="Consolas" w:hAnsi="Consolas" w:cs="Consolas"/>
+                <w:noProof/>
+                <w:color w:val="000000"/>
+                <w:highlight w:val="white"/>
+              </w:rPr>
+              <w:t xml:space="preserve"> </w:t>
+            </w:r>
+            <w:r>
+              <w:rPr>
+                <w:rFonts w:ascii="Consolas" w:hAnsi="Consolas" w:cs="Consolas"/>
+                <w:noProof/>
+                <w:color w:val="2B91AF"/>
+                <w:highlight w:val="white"/>
+              </w:rPr>
+              <w:t>EscapeFromLabyrinth</w:t>
+            </w:r>
+          </w:p>
+          <w:p>
+            <w:pPr>
+              <w:autoSpaceDE w:val="0"/>
+              <w:autoSpaceDN w:val="0"/>
+              <w:adjustRightInd w:val="0"/>
+              <w:rPr>
+                <w:rFonts w:ascii="Consolas" w:hAnsi="Consolas" w:cs="Consolas"/>
+                <w:noProof/>
+                <w:color w:val="000000"/>
+                <w:highlight w:val="white"/>
+              </w:rPr>
+            </w:pPr>
+            <w:r>
+              <w:rPr>
+                <w:rFonts w:ascii="Consolas" w:hAnsi="Consolas" w:cs="Consolas"/>
+                <w:noProof/>
+                <w:color w:val="000000"/>
+                <w:highlight w:val="white"/>
+              </w:rPr>
+              <w:t>{</w:t>
+            </w:r>
+          </w:p>
+          <w:p>
+            <w:pPr>
+              <w:autoSpaceDE w:val="0"/>
+              <w:autoSpaceDN w:val="0"/>
+              <w:adjustRightInd w:val="0"/>
+              <w:rPr>
+                <w:rFonts w:ascii="Consolas" w:hAnsi="Consolas" w:cs="Consolas"/>
+                <w:noProof/>
+                <w:color w:val="000000"/>
+                <w:highlight w:val="white"/>
+              </w:rPr>
+            </w:pPr>
+            <w:r>
+              <w:rPr>
+                <w:rFonts w:ascii="Consolas" w:hAnsi="Consolas" w:cs="Consolas"/>
+                <w:noProof/>
+                <w:color w:val="000000"/>
+                <w:highlight w:val="white"/>
+              </w:rPr>
+              <w:t xml:space="preserve">    </w:t>
+            </w:r>
+            <w:r>
+              <w:rPr>
+                <w:rFonts w:ascii="Consolas" w:hAnsi="Consolas" w:cs="Consolas"/>
+                <w:noProof/>
+                <w:color w:val="0000FF"/>
+                <w:highlight w:val="white"/>
+              </w:rPr>
+              <w:t>public</w:t>
+            </w:r>
+            <w:r>
+              <w:rPr>
+                <w:rFonts w:ascii="Consolas" w:hAnsi="Consolas" w:cs="Consolas"/>
+                <w:noProof/>
+                <w:color w:val="000000"/>
+                <w:highlight w:val="white"/>
+              </w:rPr>
+              <w:t xml:space="preserve"> </w:t>
+            </w:r>
+            <w:r>
+              <w:rPr>
+                <w:rFonts w:ascii="Consolas" w:hAnsi="Consolas" w:cs="Consolas"/>
+                <w:noProof/>
+                <w:color w:val="0000FF"/>
+                <w:highlight w:val="white"/>
+              </w:rPr>
+              <w:t>static</w:t>
+            </w:r>
+            <w:r>
+              <w:rPr>
+                <w:rFonts w:ascii="Consolas" w:hAnsi="Consolas" w:cs="Consolas"/>
+                <w:noProof/>
+                <w:color w:val="000000"/>
+                <w:highlight w:val="white"/>
+              </w:rPr>
+              <w:t xml:space="preserve"> </w:t>
+            </w:r>
+            <w:r>
+              <w:rPr>
+                <w:rFonts w:ascii="Consolas" w:hAnsi="Consolas" w:cs="Consolas"/>
+                <w:noProof/>
+                <w:color w:val="0000FF"/>
+                <w:highlight w:val="white"/>
+              </w:rPr>
+              <w:t>void</w:t>
+            </w:r>
+            <w:r>
+              <w:rPr>
+                <w:rFonts w:ascii="Consolas" w:hAnsi="Consolas" w:cs="Consolas"/>
+                <w:noProof/>
+                <w:color w:val="000000"/>
+                <w:highlight w:val="white"/>
+              </w:rPr>
+              <w:t xml:space="preserve"> Main()</w:t>
+            </w:r>
+          </w:p>
+          <w:p>
+            <w:pPr>
+              <w:autoSpaceDE w:val="0"/>
+              <w:autoSpaceDN w:val="0"/>
+              <w:adjustRightInd w:val="0"/>
+              <w:rPr>
+                <w:rFonts w:ascii="Consolas" w:hAnsi="Consolas" w:cs="Consolas"/>
+                <w:noProof/>
+                <w:color w:val="000000"/>
+                <w:highlight w:val="white"/>
+              </w:rPr>
+            </w:pPr>
+            <w:r>
+              <w:rPr>
+                <w:rFonts w:ascii="Consolas" w:hAnsi="Consolas" w:cs="Consolas"/>
+                <w:noProof/>
+                <w:color w:val="000000"/>
+                <w:highlight w:val="white"/>
+              </w:rPr>
+              <w:t xml:space="preserve">    {</w:t>
+            </w:r>
+          </w:p>
+          <w:p>
+            <w:pPr>
+              <w:autoSpaceDE w:val="0"/>
+              <w:autoSpaceDN w:val="0"/>
+              <w:adjustRightInd w:val="0"/>
+              <w:rPr>
+                <w:rFonts w:ascii="Consolas" w:hAnsi="Consolas" w:cs="Consolas"/>
+                <w:noProof/>
+                <w:color w:val="000000"/>
+                <w:highlight w:val="white"/>
+              </w:rPr>
+            </w:pPr>
+            <w:r>
+              <w:rPr>
+                <w:rFonts w:ascii="Consolas" w:hAnsi="Consolas" w:cs="Consolas"/>
+                <w:noProof/>
+                <w:color w:val="000000"/>
+                <w:highlight w:val="white"/>
+              </w:rPr>
+              <w:t xml:space="preserve">        </w:t>
+            </w:r>
+            <w:r>
+              <w:rPr>
+                <w:rFonts w:ascii="Consolas" w:hAnsi="Consolas" w:cs="Consolas"/>
+                <w:noProof/>
+                <w:color w:val="008000"/>
+                <w:highlight w:val="white"/>
+              </w:rPr>
+              <w:t xml:space="preserve">// </w:t>
+            </w:r>
+            <w:r>
+              <w:rPr>
+                <w:rFonts w:ascii="Consolas" w:hAnsi="Consolas" w:cs="Consolas"/>
+                <w:b/>
+                <w:bCs/>
+                <w:noProof/>
+                <w:color w:val="00008B"/>
+                <w:highlight w:val="white"/>
+              </w:rPr>
+              <w:t>TODO: implement me</w:t>
+            </w:r>
+          </w:p>
+          <w:p>
+            <w:pPr>
+              <w:autoSpaceDE w:val="0"/>
+              <w:autoSpaceDN w:val="0"/>
+              <w:adjustRightInd w:val="0"/>
+              <w:rPr>
+                <w:rFonts w:ascii="Consolas" w:hAnsi="Consolas" w:cs="Consolas"/>
+                <w:noProof/>
+                <w:color w:val="000000"/>
+                <w:highlight w:val="white"/>
+              </w:rPr>
+            </w:pPr>
+            <w:r>
+              <w:rPr>
+                <w:rFonts w:ascii="Consolas" w:hAnsi="Consolas" w:cs="Consolas"/>
+                <w:noProof/>
+                <w:color w:val="000000"/>
+                <w:highlight w:val="white"/>
+              </w:rPr>
+              <w:t xml:space="preserve">    }</w:t>
+            </w:r>
+          </w:p>
+          <w:p>
+            <w:pPr>
+              <w:autoSpaceDE w:val="0"/>
+              <w:autoSpaceDN w:val="0"/>
+              <w:adjustRightInd w:val="0"/>
+              <w:rPr>
+                <w:noProof/>
+                <w:highlight w:val="yellow"/>
+              </w:rPr>
+            </w:pPr>
+            <w:r>
+              <w:rPr>
+                <w:rFonts w:ascii="Consolas" w:hAnsi="Consolas" w:cs="Consolas"/>
+                <w:noProof/>
+                <w:color w:val="000000"/>
+                <w:highlight w:val="white"/>
+              </w:rPr>
+              <w:t>}</w:t>
+            </w:r>
+          </w:p>
+        </w:tc>
+      </w:tr>
+    </w:tbl>
+    <w:p>
+      <w:pPr>
+        <w:spacing w:before="120" w:after="120"/>
+      </w:pPr>
+      <w:r>
+        <w:t xml:space="preserve">The project comes with </w:t>
+      </w:r>
+      <w:r>
+        <w:rPr>
+          <w:b/>
+          <w:bCs/>
+        </w:rPr>
+        <w:t>unit tests</w:t>
+      </w:r>
+      <w:r>
+        <w:t xml:space="preserve"> covering the functionality of the </w:t>
+      </w:r>
+      <w:r>
+        <w:rPr>
+          <w:rStyle w:val="CodeChar"/>
+        </w:rPr>
+        <w:t>EscapeFromLabyrinth</w:t>
+      </w:r>
+      <w:r>
+        <w:t xml:space="preserve"> class:</w:t>
+      </w:r>
+    </w:p>
+    <w:p>
+      <w:pPr>
+        <w:spacing w:before="120" w:after="120"/>
+        <w:rPr>
           <w:highlight w:val="yellow"/>
         </w:rPr>
-        <w:t>Leaf tree nodes</w:t>
-      </w:r>
-      <w:r>
-        <w:rPr>
-          <w:highlight w:val="yellow"/>
-        </w:rPr>
-        <w:t xml:space="preserve"> (holding a specified value) without child nodes, e.g.</w:t>
-      </w:r>
-      <w:r>
-        <w:rPr>
-          <w:highlight w:val="yellow"/>
-        </w:rPr>
-        <w:br/>
-      </w:r>
+      </w:pPr>
       <w:r>
         <w:rPr>
           <w:noProof/>
-          <w:highlight w:val="yellow"/>
         </w:rPr>
         <w:drawing>
-          <wp:inline distT="0" distB="0" distL="0" distR="0" wp14:anchorId="420B4F59" wp14:editId="652C0703">
-            <wp:extent cx="3430829" cy="214427"/>
-            <wp:effectExtent l="0" t="0" r="0" b="0"/>
-            <wp:docPr id="87" name="Picture 87"/>
+          <wp:inline distT="0" distB="0" distL="0" distR="0" wp14:anchorId="5A04F5FE" wp14:editId="2B23ABD5">
+            <wp:extent cx="6626225" cy="3931285"/>
+            <wp:effectExtent l="0" t="0" r="3175" b="0"/>
+            <wp:docPr id="33" name="Picture 33"/>
             <wp:cNvGraphicFramePr>
               <a:graphicFrameLocks xmlns:a="http://schemas.openxmlformats.org/drawingml/2006/main" noChangeAspect="1"/>
             </wp:cNvGraphicFramePr>
@@ -4998,7 +5372,7 @@
                   <pic:spPr>
                     <a:xfrm>
                       <a:off x="0" y="0"/>
-                      <a:ext cx="3870066" cy="241879"/>
+                      <a:ext cx="6626225" cy="3931285"/>
                     </a:xfrm>
                     <a:prstGeom prst="rect">
                       <a:avLst/>
@@ -5013,57 +5387,85 @@
     </w:p>
     <w:p>
       <w:pPr>
-        <w:pStyle w:val="ListParagraph"/>
-        <w:numPr>
-          <w:ilvl w:val="0"/>
-          <w:numId w:val="7"/>
-        </w:numPr>
-        <w:rPr>
-          <w:highlight w:val="yellow"/>
-        </w:rPr>
-      </w:pPr>
+        <w:pStyle w:val="Heading2"/>
+        <w:rPr>
+          <w:lang w:val="en-GB"/>
+        </w:rPr>
+      </w:pPr>
+      <w:r>
+        <w:rPr>
+          <w:lang w:val="en-GB"/>
+        </w:rPr>
+        <w:lastRenderedPageBreak/>
+        <w:t>Run the Unit Tests to Ensure They Initially Fail</w:t>
+      </w:r>
+    </w:p>
+    <w:p>
       <w:r>
         <w:rPr>
           <w:b/>
           <w:bCs/>
-          <w:highlight w:val="yellow"/>
-        </w:rPr>
-        <w:t>Internal tree nodes</w:t>
-      </w:r>
-      <w:r>
-        <w:rPr>
-          <w:highlight w:val="yellow"/>
-        </w:rPr>
-        <w:t xml:space="preserve"> (holding a specified value) with </w:t>
-      </w:r>
-      <w:r>
-        <w:rPr>
-          <w:highlight w:val="yellow"/>
-        </w:rPr>
-        <w:t xml:space="preserve">left and right </w:t>
-      </w:r>
-      <w:r>
-        <w:rPr>
-          <w:highlight w:val="yellow"/>
-        </w:rPr>
-        <w:t>child nodes, e.g.</w:t>
-      </w:r>
-      <w:r>
-        <w:rPr>
-          <w:highlight w:val="yellow"/>
-        </w:rPr>
-        <w:br/>
-      </w:r>
+        </w:rPr>
+        <w:t>Run the unit tests</w:t>
+      </w:r>
+      <w:r>
+        <w:t xml:space="preserve"> from the </w:t>
+      </w:r>
+      <w:r>
+        <w:rPr>
+          <w:rStyle w:val="CodeChar"/>
+          <w:lang w:val="en-US"/>
+        </w:rPr>
+        <w:t>BFS-Escape-from-Labyrinth.Tests</w:t>
+      </w:r>
+      <w:r>
+        <w:t xml:space="preserve"> project. Open the "</w:t>
+      </w:r>
+      <w:r>
+        <w:rPr>
+          <w:b/>
+          <w:bCs/>
+        </w:rPr>
+        <w:t>Test Explorer</w:t>
+      </w:r>
+      <w:r>
+        <w:t xml:space="preserve">" window (Menu </w:t>
+      </w:r>
+      <w:r>
+        <w:sym w:font="Wingdings" w:char="F0E0"/>
+      </w:r>
+      <w:r>
+        <w:t xml:space="preserve"> Test </w:t>
+      </w:r>
+      <w:r>
+        <w:sym w:font="Wingdings" w:char="F0E0"/>
+      </w:r>
+      <w:r>
+        <w:t xml:space="preserve"> Windows </w:t>
+      </w:r>
+      <w:r>
+        <w:sym w:font="Wingdings" w:char="F0E0"/>
+      </w:r>
+      <w:r>
+        <w:t xml:space="preserve"> Test Explorer) and run all tests. The expected behavior is that all tests should fail:</w:t>
+      </w:r>
+    </w:p>
+    <w:p>
+      <w:pPr>
+        <w:jc w:val="center"/>
+        <w:rPr>
+          <w:lang w:val="bg-BG"/>
+        </w:rPr>
+      </w:pPr>
       <w:r>
         <w:rPr>
           <w:noProof/>
-          <w:highlight w:val="yellow"/>
         </w:rPr>
         <w:drawing>
-          <wp:inline distT="0" distB="0" distL="0" distR="0" wp14:anchorId="5B252F99" wp14:editId="50C1CB21">
-            <wp:extent cx="3052953" cy="757260"/>
-            <wp:effectExtent l="0" t="0" r="0" b="5080"/>
-            <wp:docPr id="92" name="Picture 92"/>
+          <wp:inline distT="0" distB="0" distL="0" distR="0" wp14:anchorId="66FEDF3F" wp14:editId="699E02E9">
+            <wp:extent cx="4476750" cy="1838325"/>
+            <wp:effectExtent l="0" t="0" r="0" b="9525"/>
+            <wp:docPr id="34" name="Picture 34"/>
             <wp:cNvGraphicFramePr>
               <a:graphicFrameLocks xmlns:a="http://schemas.openxmlformats.org/drawingml/2006/main" noChangeAspect="1"/>
             </wp:cNvGraphicFramePr>
@@ -5083,7 +5485,7 @@
                   <pic:spPr>
                     <a:xfrm>
                       <a:off x="0" y="0"/>
-                      <a:ext cx="3075927" cy="762959"/>
+                      <a:ext cx="4476750" cy="1838325"/>
                     </a:xfrm>
                     <a:prstGeom prst="rect">
                       <a:avLst/>
@@ -5097,76 +5499,72 @@
       </w:r>
     </w:p>
     <w:p>
-      <w:pPr>
-        <w:spacing w:after="120" w:line="240" w:lineRule="auto"/>
-        <w:rPr>
-          <w:highlight w:val="yellow"/>
-        </w:rPr>
-      </w:pPr>
-      <w:r>
-        <w:rPr>
-          <w:highlight w:val="yellow"/>
-        </w:rPr>
-        <w:t xml:space="preserve">You can use </w:t>
-      </w:r>
-      <w:r>
-        <w:rPr>
-          <w:b/>
-          <w:bCs/>
-          <w:highlight w:val="yellow"/>
-        </w:rPr>
-        <w:t>optional parameters</w:t>
-      </w:r>
-      <w:r>
-        <w:rPr>
-          <w:highlight w:val="yellow"/>
-        </w:rPr>
-        <w:t xml:space="preserve"> </w:t>
-      </w:r>
-      <w:r>
-        <w:rPr>
-          <w:highlight w:val="yellow"/>
-        </w:rPr>
-        <w:t xml:space="preserve">(holding </w:t>
-      </w:r>
-      <w:r>
-        <w:rPr>
-          <w:rStyle w:val="CodeChar"/>
-          <w:highlight w:val="yellow"/>
-        </w:rPr>
-        <w:t>null</w:t>
-      </w:r>
-      <w:r>
-        <w:rPr>
-          <w:highlight w:val="yellow"/>
-        </w:rPr>
-        <w:t xml:space="preserve"> by default) </w:t>
-      </w:r>
-      <w:r>
-        <w:rPr>
-          <w:highlight w:val="yellow"/>
-        </w:rPr>
-        <w:t>for the child nodes to combine the above two constructors. A sample source code is shown below:</w:t>
-      </w:r>
-    </w:p>
-    <w:p>
-      <w:pPr>
-        <w:spacing w:after="120"/>
+      <w:r>
+        <w:t xml:space="preserve">This is quite normal. We have unit tests, but the code covered by these tests is missing. </w:t>
+      </w:r>
+      <w:proofErr w:type="gramStart"/>
+      <w:r>
+        <w:t>Let's</w:t>
+      </w:r>
+      <w:proofErr w:type="gramEnd"/>
+      <w:r>
+        <w:t xml:space="preserve"> write it.</w:t>
+      </w:r>
+    </w:p>
+    <w:p>
+      <w:pPr>
+        <w:pStyle w:val="Heading2"/>
+        <w:rPr>
+          <w:lang w:val="en-GB"/>
+        </w:rPr>
+      </w:pPr>
+      <w:r>
+        <w:rPr>
+          <w:lang w:val="en-GB"/>
+        </w:rPr>
+        <w:t xml:space="preserve">Define </w:t>
+      </w:r>
+      <w:r>
+        <w:rPr>
+          <w:noProof/>
+          <w:lang w:val="en-GB"/>
+        </w:rPr>
+        <w:t xml:space="preserve">a Sample </w:t>
+      </w:r>
+      <w:r>
+        <w:rPr>
+          <w:noProof/>
+        </w:rPr>
+        <w:t>Labyrinth</w:t>
+      </w:r>
+    </w:p>
+    <w:p>
+      <w:pPr>
+        <w:jc w:val="both"/>
+      </w:pPr>
+      <w:r>
+        <w:t xml:space="preserve">The first step is to define a sample </w:t>
+      </w:r>
+      <w:r>
+        <w:t>labyrinth</w:t>
+      </w:r>
+      <w:r>
+        <w:t>. It will be used to test the code during the development:</w:t>
+      </w:r>
+    </w:p>
+    <w:p>
+      <w:pPr>
         <w:jc w:val="center"/>
-        <w:rPr>
-          <w:highlight w:val="yellow"/>
-        </w:rPr>
       </w:pPr>
       <w:r>
         <w:rPr>
           <w:noProof/>
-          <w:highlight w:val="yellow"/>
         </w:rPr>
         <w:drawing>
-          <wp:inline distT="0" distB="0" distL="0" distR="0" wp14:anchorId="0F8F3A5E" wp14:editId="5ABFDA07">
-            <wp:extent cx="2971038" cy="1456532"/>
-            <wp:effectExtent l="0" t="0" r="1270" b="0"/>
-            <wp:docPr id="89" name="Picture 89"/>
+          <wp:inline distT="0" distB="0" distL="0" distR="0" wp14:anchorId="5D7DF912" wp14:editId="784DED83">
+            <wp:extent cx="3777247" cy="2028374"/>
+            <wp:effectExtent l="0" t="0" r="0" b="0"/>
+            <wp:docPr id="35" name="Picture 35"/>
             <wp:cNvGraphicFramePr>
               <a:graphicFrameLocks xmlns:a="http://schemas.openxmlformats.org/drawingml/2006/main" noChangeAspect="1"/>
             </wp:cNvGraphicFramePr>
@@ -5186,7 +5584,7 @@
                   <pic:spPr>
                     <a:xfrm>
                       <a:off x="0" y="0"/>
-                      <a:ext cx="2976754" cy="1459334"/>
+                      <a:ext cx="3797353" cy="2039171"/>
                     </a:xfrm>
                     <a:prstGeom prst="rect">
                       <a:avLst/>
@@ -5200,100 +5598,141 @@
       </w:r>
     </w:p>
     <w:p>
-      <w:pPr>
-        <w:spacing w:after="120"/>
-        <w:rPr>
-          <w:highlight w:val="yellow"/>
-        </w:rPr>
-      </w:pPr>
-      <w:r>
-        <w:rPr>
-          <w:highlight w:val="yellow"/>
-        </w:rPr>
-        <w:t>The parameter</w:t>
-      </w:r>
-      <w:r>
-        <w:rPr>
-          <w:highlight w:val="yellow"/>
-        </w:rPr>
-        <w:t>s</w:t>
-      </w:r>
-      <w:r>
-        <w:rPr>
-          <w:highlight w:val="yellow"/>
-        </w:rPr>
-        <w:t xml:space="preserve"> </w:t>
+      <w:r>
+        <w:t>This sample data will be used to test the code we write instead of entering the labyrinth each time we run the program.</w:t>
+      </w:r>
+    </w:p>
+    <w:p>
+      <w:pPr>
+        <w:pStyle w:val="Heading2"/>
+        <w:rPr>
+          <w:lang w:val="en-GB"/>
+        </w:rPr>
+      </w:pPr>
+      <w:r>
+        <w:rPr>
+          <w:lang w:val="en-GB"/>
+        </w:rPr>
+        <w:t>Define the Class Point</w:t>
+      </w:r>
+    </w:p>
+    <w:p>
+      <w:pPr>
+        <w:rPr>
+          <w:lang w:val="en-GB"/>
+        </w:rPr>
+      </w:pPr>
+      <w:r>
+        <w:rPr>
+          <w:lang w:val="en-GB"/>
+        </w:rPr>
+        <w:t xml:space="preserve">We will define the class </w:t>
       </w:r>
       <w:r>
         <w:rPr>
           <w:rStyle w:val="CodeChar"/>
-          <w:highlight w:val="yellow"/>
-          <w:lang w:val="en-US"/>
-        </w:rPr>
-        <w:t>leftChild</w:t>
-      </w:r>
-      <w:r>
-        <w:rPr>
-          <w:highlight w:val="yellow"/>
-        </w:rPr>
-        <w:t xml:space="preserve"> </w:t>
-      </w:r>
-      <w:r>
-        <w:rPr>
-          <w:highlight w:val="yellow"/>
-        </w:rPr>
-        <w:t xml:space="preserve">and </w:t>
+        </w:rPr>
+        <w:t>Point</w:t>
+      </w:r>
+      <w:r>
+        <w:rPr>
+          <w:lang w:val="en-GB"/>
+        </w:rPr>
+        <w:t xml:space="preserve"> to hold a cell in the labyrinth (</w:t>
       </w:r>
       <w:r>
         <w:rPr>
           <w:rStyle w:val="CodeChar"/>
-          <w:highlight w:val="yellow"/>
-        </w:rPr>
-        <w:t>rightChild</w:t>
-      </w:r>
-      <w:r>
-        <w:rPr>
-          <w:highlight w:val="yellow"/>
-        </w:rPr>
-        <w:t xml:space="preserve"> are</w:t>
-      </w:r>
-      <w:r>
-        <w:rPr>
-          <w:highlight w:val="yellow"/>
-        </w:rPr>
-        <w:t xml:space="preserve"> optional</w:t>
-      </w:r>
-      <w:r>
-        <w:rPr>
-          <w:highlight w:val="yellow"/>
-        </w:rPr>
-        <w:t xml:space="preserve"> and can be passed or skipped.</w:t>
-      </w:r>
-      <w:r>
-        <w:rPr>
-          <w:highlight w:val="yellow"/>
-        </w:rPr>
-        <w:t xml:space="preserve"> This will allow constructing binary tree like this:</w:t>
+        </w:rPr>
+        <w:t>x</w:t>
+      </w:r>
+      <w:r>
+        <w:rPr>
+          <w:lang w:val="en-GB"/>
+        </w:rPr>
+        <w:t xml:space="preserve"> and </w:t>
+      </w:r>
+      <w:r>
+        <w:rPr>
+          <w:rStyle w:val="CodeChar"/>
+        </w:rPr>
+        <w:t>y</w:t>
+      </w:r>
+      <w:r>
+        <w:rPr>
+          <w:lang w:val="en-GB"/>
+        </w:rPr>
+        <w:t xml:space="preserve"> coordinates).</w:t>
+      </w:r>
+      <w:r>
+        <w:rPr>
+          <w:lang w:val="en-GB"/>
+        </w:rPr>
+        <w:t xml:space="preserve"> It will also hold the </w:t>
+      </w:r>
+      <w:r>
+        <w:rPr>
+          <w:b/>
+          <w:bCs/>
+          <w:lang w:val="en-GB"/>
+        </w:rPr>
+        <w:t>direction</w:t>
+      </w:r>
+      <w:r>
+        <w:rPr>
+          <w:lang w:val="en-GB"/>
+        </w:rPr>
+        <w:t xml:space="preserve"> of move (Left / Right / Up / Down) used to come to this cell, as well as the previous cell. In fact, the class </w:t>
+      </w:r>
+      <w:r>
+        <w:rPr>
+          <w:rStyle w:val="CodeChar"/>
+        </w:rPr>
+        <w:t>Point</w:t>
+      </w:r>
+      <w:r>
+        <w:rPr>
+          <w:lang w:val="en-GB"/>
+        </w:rPr>
+        <w:t xml:space="preserve"> is a </w:t>
+      </w:r>
+      <w:r>
+        <w:rPr>
+          <w:b/>
+          <w:bCs/>
+          <w:lang w:val="en-GB"/>
+        </w:rPr>
+        <w:t>linked list</w:t>
+      </w:r>
+      <w:r>
+        <w:rPr>
+          <w:lang w:val="en-GB"/>
+        </w:rPr>
+        <w:t xml:space="preserve"> that holds a cell in the labyrinth along with </w:t>
+      </w:r>
+      <w:r>
+        <w:rPr>
+          <w:lang w:val="en-GB"/>
+        </w:rPr>
+        <w:t>a link to the previous cell:</w:t>
       </w:r>
     </w:p>
     <w:p>
       <w:pPr>
         <w:jc w:val="center"/>
         <w:rPr>
-          <w:highlight w:val="yellow"/>
+          <w:lang w:val="en-GB"/>
         </w:rPr>
       </w:pPr>
       <w:r>
         <w:rPr>
           <w:noProof/>
-          <w:highlight w:val="yellow"/>
-        </w:rPr>
-        <w:lastRenderedPageBreak/>
+        </w:rPr>
         <w:drawing>
-          <wp:inline distT="0" distB="0" distL="0" distR="0" wp14:anchorId="24E4BAEC" wp14:editId="75E3C501">
-            <wp:extent cx="3430829" cy="1481673"/>
-            <wp:effectExtent l="0" t="0" r="0" b="4445"/>
-            <wp:docPr id="91" name="Picture 91"/>
+          <wp:inline distT="0" distB="0" distL="0" distR="0" wp14:anchorId="2A7EEB82" wp14:editId="696A3C6E">
+            <wp:extent cx="2969896" cy="1473839"/>
+            <wp:effectExtent l="0" t="0" r="1905" b="0"/>
+            <wp:docPr id="36" name="Picture 36"/>
             <wp:cNvGraphicFramePr>
               <a:graphicFrameLocks xmlns:a="http://schemas.openxmlformats.org/drawingml/2006/main" noChangeAspect="1"/>
             </wp:cNvGraphicFramePr>
@@ -5313,7 +5752,7 @@
                   <pic:spPr>
                     <a:xfrm>
                       <a:off x="0" y="0"/>
-                      <a:ext cx="3478625" cy="1502315"/>
+                      <a:ext cx="2989313" cy="1483475"/>
                     </a:xfrm>
                     <a:prstGeom prst="rect">
                       <a:avLst/>
@@ -5329,227 +5768,99 @@
     <w:p>
       <w:pPr>
         <w:pStyle w:val="Heading2"/>
-        <w:ind w:left="0" w:firstLine="0"/>
-        <w:rPr>
-          <w:highlight w:val="yellow"/>
-          <w:lang w:val="en-GB"/>
-        </w:rPr>
-      </w:pPr>
-      <w:r>
-        <w:rPr>
-          <w:highlight w:val="yellow"/>
-          <w:lang w:val="en-GB"/>
-        </w:rPr>
-        <w:t xml:space="preserve">Test the </w:t>
+        <w:rPr>
+          <w:lang w:val="en-GB"/>
+        </w:rPr>
+      </w:pPr>
+      <w:r>
+        <w:rPr>
+          <w:lang w:val="en-GB"/>
+        </w:rPr>
+        <w:lastRenderedPageBreak/>
+        <w:t xml:space="preserve">Implement </w:t>
       </w:r>
       <w:r>
         <w:rPr>
           <w:noProof/>
-          <w:highlight w:val="yellow"/>
-          <w:lang w:val="en-GB"/>
-        </w:rPr>
-        <w:t>Binary</w:t>
+          <w:lang w:val="en-GB"/>
+        </w:rPr>
+        <w:t xml:space="preserve">the </w:t>
       </w:r>
       <w:r>
         <w:rPr>
           <w:noProof/>
-          <w:highlight w:val="yellow"/>
-          <w:lang w:val="en-GB"/>
-        </w:rPr>
-        <w:t>Tree&lt;T&gt;</w:t>
-      </w:r>
-      <w:r>
-        <w:rPr>
-          <w:highlight w:val="yellow"/>
-          <w:lang w:val="en-GB"/>
-        </w:rPr>
-        <w:t xml:space="preserve"> Constructor</w:t>
-      </w:r>
-    </w:p>
-    <w:p>
-      <w:pPr>
-        <w:rPr>
-          <w:highlight w:val="yellow"/>
-          <w:lang w:val="en-GB"/>
-        </w:rPr>
-      </w:pPr>
-      <w:r>
-        <w:rPr>
-          <w:highlight w:val="yellow"/>
-          <w:lang w:val="en-GB"/>
-        </w:rPr>
-        <w:t xml:space="preserve">Now, test whether the </w:t>
-      </w:r>
-      <w:r>
-        <w:rPr>
-          <w:rStyle w:val="CodeChar"/>
-          <w:highlight w:val="yellow"/>
-        </w:rPr>
-        <w:t>Binary</w:t>
-      </w:r>
-      <w:r>
-        <w:rPr>
-          <w:rStyle w:val="CodeChar"/>
-          <w:highlight w:val="yellow"/>
-        </w:rPr>
-        <w:t>Tree&lt;T&gt;</w:t>
-      </w:r>
-      <w:r>
-        <w:rPr>
-          <w:highlight w:val="yellow"/>
-          <w:lang w:val="en-GB"/>
-        </w:rPr>
-        <w:t xml:space="preserve"> and its constructor work as expected.</w:t>
-      </w:r>
-    </w:p>
-    <w:p>
-      <w:pPr>
-        <w:pStyle w:val="ListParagraph"/>
-        <w:numPr>
-          <w:ilvl w:val="0"/>
-          <w:numId w:val="9"/>
-        </w:numPr>
-        <w:spacing w:after="120"/>
-        <w:ind w:left="771" w:hanging="357"/>
-        <w:rPr>
-          <w:highlight w:val="yellow"/>
-          <w:lang w:val="en-GB"/>
-        </w:rPr>
-      </w:pPr>
-      <w:r>
-        <w:rPr>
-          <w:highlight w:val="yellow"/>
-          <w:lang w:val="en-GB"/>
-        </w:rPr>
-        <w:t xml:space="preserve">Use the debugger to set a breakpoint in the file </w:t>
-      </w:r>
-      <w:r>
-        <w:rPr>
-          <w:rStyle w:val="CodeChar"/>
-          <w:highlight w:val="yellow"/>
-        </w:rPr>
-        <w:t>PlayWithTrees.cs</w:t>
-      </w:r>
-      <w:r>
-        <w:rPr>
-          <w:highlight w:val="yellow"/>
-          <w:lang w:val="en-GB"/>
-        </w:rPr>
-        <w:t xml:space="preserve"> just after the </w:t>
-      </w:r>
-      <w:r>
-        <w:rPr>
-          <w:highlight w:val="yellow"/>
-          <w:lang w:val="en-GB"/>
-        </w:rPr>
-        <w:t xml:space="preserve">binary </w:t>
-      </w:r>
-      <w:r>
-        <w:rPr>
-          <w:highlight w:val="yellow"/>
-          <w:lang w:val="en-GB"/>
-        </w:rPr>
-        <w:t>tree construction.</w:t>
-      </w:r>
-    </w:p>
-    <w:p>
-      <w:pPr>
-        <w:pStyle w:val="ListParagraph"/>
-        <w:numPr>
-          <w:ilvl w:val="0"/>
-          <w:numId w:val="9"/>
-        </w:numPr>
-        <w:spacing w:after="120"/>
-        <w:ind w:left="771" w:hanging="357"/>
-        <w:rPr>
-          <w:highlight w:val="yellow"/>
-          <w:lang w:val="en-GB"/>
-        </w:rPr>
-      </w:pPr>
-      <w:r>
-        <w:rPr>
-          <w:highlight w:val="yellow"/>
-          <w:lang w:val="en-GB"/>
-        </w:rPr>
-        <w:t xml:space="preserve">Use the </w:t>
-      </w:r>
-      <w:r>
-        <w:rPr>
-          <w:rStyle w:val="CodeChar"/>
-          <w:highlight w:val="yellow"/>
-        </w:rPr>
-        <w:t>[Locals]</w:t>
-      </w:r>
-      <w:r>
-        <w:rPr>
-          <w:highlight w:val="yellow"/>
-          <w:lang w:val="en-GB"/>
-        </w:rPr>
-        <w:t xml:space="preserve"> debug window to browse the </w:t>
-      </w:r>
-      <w:r>
-        <w:rPr>
-          <w:highlight w:val="yellow"/>
-          <w:lang w:val="en-GB"/>
-        </w:rPr>
-        <w:t xml:space="preserve">binary </w:t>
-      </w:r>
-      <w:r>
-        <w:rPr>
-          <w:highlight w:val="yellow"/>
-          <w:lang w:val="en-GB"/>
-        </w:rPr>
-        <w:t xml:space="preserve">tree structure and the </w:t>
+        </w:rPr>
+        <w:t>B</w:t>
+      </w:r>
+      <w:r>
+        <w:rPr>
+          <w:noProof/>
+        </w:rPr>
+        <w:t>FS Algorithm</w:t>
+      </w:r>
+    </w:p>
+    <w:p>
+      <w:r>
+        <w:t xml:space="preserve">The next step is to implement the </w:t>
       </w:r>
       <w:r>
         <w:rPr>
           <w:b/>
           <w:bCs/>
-          <w:highlight w:val="yellow"/>
-          <w:lang w:val="en-GB"/>
-        </w:rPr>
-        <w:t>child nodes</w:t>
-      </w:r>
-      <w:r>
-        <w:rPr>
-          <w:highlight w:val="yellow"/>
-          <w:lang w:val="en-GB"/>
-        </w:rPr>
-        <w:t xml:space="preserve"> for each tree node</w:t>
-      </w:r>
-      <w:r>
-        <w:rPr>
-          <w:highlight w:val="yellow"/>
-          <w:lang w:val="en-GB"/>
-        </w:rPr>
-        <w:t xml:space="preserve"> (left and right child)</w:t>
-      </w:r>
-      <w:r>
-        <w:rPr>
-          <w:highlight w:val="yellow"/>
-          <w:lang w:val="en-GB"/>
-        </w:rPr>
-        <w:t>.</w:t>
-      </w:r>
-    </w:p>
-    <w:p>
-      <w:pPr>
-        <w:spacing w:line="240" w:lineRule="auto"/>
+        </w:rPr>
+        <w:t>B</w:t>
+      </w:r>
+      <w:r>
+        <w:rPr>
+          <w:b/>
+          <w:bCs/>
+        </w:rPr>
+        <w:t xml:space="preserve">FS </w:t>
+      </w:r>
+      <w:r>
+        <w:t>(</w:t>
+      </w:r>
+      <w:r>
+        <w:t>Breadth</w:t>
+      </w:r>
+      <w:r>
+        <w:t>-First-Search)</w:t>
+      </w:r>
+      <w:r>
+        <w:t xml:space="preserve"> algorithm to traverse </w:t>
+      </w:r>
+      <w:r>
+        <w:t>the labyrinth starting</w:t>
+      </w:r>
+      <w:r>
+        <w:t xml:space="preserve"> from </w:t>
+      </w:r>
+      <w:r>
+        <w:t xml:space="preserve">a </w:t>
+      </w:r>
+      <w:r>
+        <w:t xml:space="preserve">specified </w:t>
+      </w:r>
+      <w:r>
+        <w:t>cell</w:t>
+      </w:r>
+      <w:r>
+        <w:t>:</w:t>
+      </w:r>
+    </w:p>
+    <w:p>
+      <w:pPr>
         <w:jc w:val="center"/>
-        <w:rPr>
-          <w:highlight w:val="yellow"/>
-        </w:rPr>
       </w:pPr>
       <w:r>
         <w:rPr>
           <w:noProof/>
-          <w:highlight w:val="yellow"/>
         </w:rPr>
         <w:drawing>
-          <wp:inline distT="0" distB="0" distL="0" distR="0" wp14:anchorId="5A049732" wp14:editId="4B600CFB">
-            <wp:extent cx="5969224" cy="4652390"/>
-            <wp:effectExtent l="0" t="0" r="0" b="0"/>
-            <wp:docPr id="90" name="Picture 90"/>
+          <wp:inline distT="0" distB="0" distL="0" distR="0" wp14:anchorId="28EFB57D" wp14:editId="333EAD49">
+            <wp:extent cx="5866315" cy="4114572"/>
+            <wp:effectExtent l="0" t="0" r="1270" b="635"/>
+            <wp:docPr id="37" name="Picture 37"/>
             <wp:cNvGraphicFramePr>
               <a:graphicFrameLocks xmlns:a="http://schemas.openxmlformats.org/drawingml/2006/main" noChangeAspect="1"/>
             </wp:cNvGraphicFramePr>
@@ -5569,7 +5880,7 @@
                   <pic:spPr>
                     <a:xfrm>
                       <a:off x="0" y="0"/>
-                      <a:ext cx="5974308" cy="4656352"/>
+                      <a:ext cx="5881141" cy="4124971"/>
                     </a:xfrm>
                     <a:prstGeom prst="rect">
                       <a:avLst/>
@@ -5583,146 +5894,116 @@
       </w:r>
     </w:p>
     <w:p>
-      <w:pPr>
-        <w:pStyle w:val="Heading2"/>
-        <w:rPr>
-          <w:highlight w:val="yellow"/>
-          <w:lang w:val="en-GB"/>
-        </w:rPr>
-      </w:pPr>
-      <w:r>
-        <w:rPr>
-          <w:highlight w:val="yellow"/>
-          <w:lang w:val="en-GB"/>
-        </w:rPr>
-        <w:t xml:space="preserve">Define the </w:t>
-      </w:r>
-      <w:r>
-        <w:rPr>
-          <w:noProof/>
-          <w:highlight w:val="yellow"/>
-          <w:lang w:val="en-GB"/>
-        </w:rPr>
-        <w:t>PrintIndentedPreOrder</w:t>
-      </w:r>
-      <w:r>
-        <w:rPr>
-          <w:noProof/>
-          <w:highlight w:val="yellow"/>
-          <w:lang w:val="en-GB"/>
-        </w:rPr>
-        <w:t>()</w:t>
-      </w:r>
-      <w:r>
-        <w:rPr>
-          <w:highlight w:val="yellow"/>
-          <w:lang w:val="en-GB"/>
-        </w:rPr>
-        <w:t xml:space="preserve"> Method</w:t>
-      </w:r>
-    </w:p>
-    <w:p>
-      <w:pPr>
-        <w:rPr>
-          <w:highlight w:val="yellow"/>
-          <w:lang w:val="bg-BG"/>
-        </w:rPr>
-      </w:pPr>
-      <w:r>
-        <w:rPr>
-          <w:highlight w:val="yellow"/>
-          <w:lang w:val="en-GB"/>
-        </w:rPr>
-        <w:t xml:space="preserve">Now, we need to implement the </w:t>
+      <w:r>
+        <w:t xml:space="preserve">This is </w:t>
       </w:r>
       <w:r>
         <w:rPr>
           <w:b/>
           <w:bCs/>
-          <w:highlight w:val="yellow"/>
-          <w:lang w:val="en-GB"/>
-        </w:rPr>
-        <w:t>binary</w:t>
-      </w:r>
-      <w:r>
-        <w:rPr>
-          <w:highlight w:val="yellow"/>
-          <w:lang w:val="en-GB"/>
-        </w:rPr>
-        <w:t xml:space="preserve"> </w:t>
+        </w:rPr>
+        <w:t xml:space="preserve">classical implementation of </w:t>
       </w:r>
       <w:r>
         <w:rPr>
           <w:b/>
           <w:bCs/>
-          <w:highlight w:val="yellow"/>
-          <w:lang w:val="en-GB"/>
-        </w:rPr>
-        <w:t>tree functionality</w:t>
-      </w:r>
-      <w:r>
-        <w:rPr>
-          <w:highlight w:val="yellow"/>
-          <w:lang w:val="en-GB"/>
-        </w:rPr>
-        <w:t xml:space="preserve">. First, implement the </w:t>
+        </w:rPr>
+        <w:t>B</w:t>
+      </w:r>
+      <w:r>
+        <w:rPr>
+          <w:b/>
+          <w:bCs/>
+        </w:rPr>
+        <w:t>FS</w:t>
+      </w:r>
+      <w:r>
+        <w:t>. It first puts in the queue the start cell. Then, while the queue is not empty, the BFS algorithm takes the next cell from the queue and puts its all unvisited neighbors (left, right, up and left)</w:t>
+      </w:r>
+      <w:r>
+        <w:rPr>
+          <w:lang w:val="bg-BG"/>
+        </w:rPr>
+        <w:t xml:space="preserve">. </w:t>
+      </w:r>
+      <w:r>
+        <w:t>If, at some moment,</w:t>
+      </w:r>
+      <w:r>
+        <w:rPr>
+          <w:lang w:val="bg-BG"/>
+        </w:rPr>
+        <w:t xml:space="preserve"> </w:t>
+      </w:r>
+      <w:r>
+        <w:t>an exit is reached (</w:t>
+      </w:r>
+      <w:r>
+        <w:t>a cell at some of the labyrinth sides</w:t>
+      </w:r>
+      <w:r>
+        <w:t>), the algorithm returns the path found.</w:t>
+      </w:r>
+    </w:p>
+    <w:p>
+      <w:r>
+        <w:t>The above code has several missing pieces: finding the start position, checking if a cell is an exit, adding a neighbor cell to the queue</w:t>
+      </w:r>
+      <w:r>
+        <w:rPr>
+          <w:lang w:val="bg-BG"/>
+        </w:rPr>
+        <w:t>,</w:t>
+      </w:r>
+      <w:r>
+        <w:t xml:space="preserve"> and printing the path found (a sequence of cells).</w:t>
+      </w:r>
+    </w:p>
+    <w:p>
+      <w:pPr>
+        <w:pStyle w:val="Heading2"/>
+        <w:ind w:left="0" w:firstLine="0"/>
+      </w:pPr>
+      <w:r>
+        <w:t>Find the Start Cell</w:t>
+      </w:r>
+    </w:p>
+    <w:p>
+      <w:r>
+        <w:t xml:space="preserve">Finding the start position (cell) is trivial. Just scan the labyrinth and find </w:t>
+      </w:r>
+      <w:proofErr w:type="gramStart"/>
+      <w:r>
+        <w:t>the '</w:t>
       </w:r>
       <w:r>
         <w:rPr>
           <w:rStyle w:val="CodeChar"/>
-          <w:highlight w:val="yellow"/>
-        </w:rPr>
-        <w:t>PrintIndentedPreOrder</w:t>
-      </w:r>
-      <w:r>
-        <w:rPr>
-          <w:rStyle w:val="CodeChar"/>
-          <w:highlight w:val="yellow"/>
-        </w:rPr>
-        <w:t>()</w:t>
-      </w:r>
-      <w:r>
-        <w:rPr>
-          <w:highlight w:val="yellow"/>
-          <w:lang w:val="en-GB"/>
-        </w:rPr>
-        <w:t xml:space="preserve"> method.</w:t>
-      </w:r>
-      <w:r>
-        <w:rPr>
-          <w:highlight w:val="yellow"/>
-          <w:lang w:val="en-GB"/>
-        </w:rPr>
-        <w:t xml:space="preserve"> It prints the tree in pre-order (root; left; right), indented visually like this</w:t>
-      </w:r>
-      <w:r>
-        <w:rPr>
-          <w:highlight w:val="yellow"/>
-          <w:lang w:val="bg-BG"/>
-        </w:rPr>
-        <w:t>:</w:t>
-      </w:r>
-    </w:p>
-    <w:p>
-      <w:pPr>
-        <w:spacing w:after="120"/>
-        <w:jc w:val="center"/>
-        <w:rPr>
-          <w:highlight w:val="yellow"/>
-          <w:lang w:val="bg-BG"/>
-        </w:rPr>
+        </w:rPr>
+        <w:t>s</w:t>
+      </w:r>
+      <w:r>
+        <w:t>'</w:t>
+      </w:r>
+      <w:proofErr w:type="gramEnd"/>
+      <w:r>
+        <w:t xml:space="preserve"> cell in it:</w:t>
+      </w:r>
+    </w:p>
+    <w:p>
+      <w:pPr>
+        <w:ind w:firstLine="2268"/>
       </w:pPr>
       <w:r>
         <w:rPr>
           <w:noProof/>
-          <w:highlight w:val="yellow"/>
-        </w:rPr>
-        <w:lastRenderedPageBreak/>
+        </w:rPr>
         <w:drawing>
-          <wp:inline distT="0" distB="0" distL="0" distR="0" wp14:anchorId="35E609CF" wp14:editId="00E8DDB8">
-            <wp:extent cx="631816" cy="1653006"/>
-            <wp:effectExtent l="0" t="0" r="0" b="4445"/>
-            <wp:docPr id="94" name="Picture 94"/>
+          <wp:inline distT="0" distB="0" distL="0" distR="0" wp14:anchorId="6B2DB670" wp14:editId="53BCE64A">
+            <wp:extent cx="2149522" cy="164714"/>
+            <wp:effectExtent l="0" t="0" r="3175" b="6985"/>
+            <wp:docPr id="39" name="Picture 39"/>
             <wp:cNvGraphicFramePr>
               <a:graphicFrameLocks xmlns:a="http://schemas.openxmlformats.org/drawingml/2006/main" noChangeAspect="1"/>
             </wp:cNvGraphicFramePr>
@@ -5742,7 +6023,7 @@
                   <pic:spPr>
                     <a:xfrm>
                       <a:off x="0" y="0"/>
-                      <a:ext cx="639563" cy="1673273"/>
+                      <a:ext cx="2176393" cy="166773"/>
                     </a:xfrm>
                     <a:prstGeom prst="rect">
                       <a:avLst/>
@@ -5757,271 +6038,18 @@
     </w:p>
     <w:p>
       <w:pPr>
-        <w:rPr>
-          <w:highlight w:val="yellow"/>
-          <w:lang w:val="en-GB"/>
-        </w:rPr>
-      </w:pPr>
-      <w:r>
-        <w:rPr>
-          <w:highlight w:val="yellow"/>
-          <w:lang w:val="en-GB"/>
-        </w:rPr>
-        <w:t xml:space="preserve">The </w:t>
-      </w:r>
-      <w:r>
-        <w:rPr>
-          <w:rStyle w:val="CodeChar"/>
-          <w:highlight w:val="yellow"/>
-        </w:rPr>
-        <w:t>PrintIndentedPreOrder()</w:t>
-      </w:r>
-      <w:r>
-        <w:rPr>
-          <w:highlight w:val="yellow"/>
-          <w:lang w:val="en-GB"/>
-        </w:rPr>
-        <w:t xml:space="preserve"> method</w:t>
-      </w:r>
-      <w:r>
-        <w:rPr>
-          <w:highlight w:val="yellow"/>
-          <w:lang w:val="en-GB"/>
-        </w:rPr>
-        <w:t xml:space="preserve"> works recursively:</w:t>
-      </w:r>
-    </w:p>
-    <w:p>
-      <w:pPr>
-        <w:pStyle w:val="ListParagraph"/>
-        <w:numPr>
-          <w:ilvl w:val="0"/>
-          <w:numId w:val="11"/>
-        </w:numPr>
-        <w:rPr>
-          <w:highlight w:val="yellow"/>
-          <w:lang w:val="en-GB"/>
-        </w:rPr>
-      </w:pPr>
-      <w:r>
-        <w:rPr>
-          <w:highlight w:val="yellow"/>
-          <w:lang w:val="en-GB"/>
-        </w:rPr>
-        <w:t xml:space="preserve">Prints the current node </w:t>
-      </w:r>
-      <w:r>
-        <w:rPr>
-          <w:rStyle w:val="CodeChar"/>
-          <w:highlight w:val="yellow"/>
-        </w:rPr>
-        <w:t>value</w:t>
-      </w:r>
-      <w:r>
-        <w:rPr>
-          <w:highlight w:val="yellow"/>
-          <w:lang w:val="en-GB"/>
-        </w:rPr>
-        <w:t xml:space="preserve"> (indented a few spaces on the right).</w:t>
-      </w:r>
-    </w:p>
-    <w:p>
-      <w:pPr>
-        <w:pStyle w:val="ListParagraph"/>
-        <w:numPr>
-          <w:ilvl w:val="0"/>
-          <w:numId w:val="11"/>
-        </w:numPr>
-        <w:rPr>
-          <w:highlight w:val="yellow"/>
-          <w:lang w:val="en-GB"/>
-        </w:rPr>
-      </w:pPr>
-      <w:r>
-        <w:rPr>
-          <w:highlight w:val="yellow"/>
-          <w:lang w:val="en-GB"/>
-        </w:rPr>
-        <w:t xml:space="preserve">Calls the </w:t>
-      </w:r>
-      <w:r>
-        <w:rPr>
-          <w:rStyle w:val="CodeChar"/>
-          <w:highlight w:val="yellow"/>
-        </w:rPr>
-        <w:t>PrintIndentedPreOrder</w:t>
-      </w:r>
-      <w:r>
-        <w:rPr>
-          <w:rStyle w:val="CodeChar"/>
-          <w:highlight w:val="yellow"/>
-        </w:rPr>
-        <w:t>()</w:t>
-      </w:r>
-      <w:r>
-        <w:rPr>
-          <w:highlight w:val="yellow"/>
-          <w:lang w:val="en-GB"/>
-        </w:rPr>
-        <w:t xml:space="preserve"> method recursively to </w:t>
-      </w:r>
-      <w:r>
-        <w:rPr>
-          <w:b/>
-          <w:bCs/>
-          <w:highlight w:val="yellow"/>
-          <w:lang w:val="en-GB"/>
-        </w:rPr>
-        <w:t xml:space="preserve">print </w:t>
-      </w:r>
-      <w:r>
-        <w:rPr>
-          <w:b/>
-          <w:bCs/>
-          <w:highlight w:val="yellow"/>
-        </w:rPr>
-        <w:t>the left</w:t>
-      </w:r>
-      <w:r>
-        <w:rPr>
-          <w:b/>
-          <w:bCs/>
-          <w:highlight w:val="yellow"/>
-          <w:lang w:val="en-GB"/>
-        </w:rPr>
-        <w:t xml:space="preserve"> </w:t>
-      </w:r>
-      <w:r>
-        <w:rPr>
-          <w:b/>
-          <w:bCs/>
-          <w:highlight w:val="yellow"/>
-          <w:lang w:val="en-GB"/>
-        </w:rPr>
-        <w:t xml:space="preserve">child </w:t>
-      </w:r>
-      <w:r>
-        <w:rPr>
-          <w:highlight w:val="yellow"/>
-          <w:lang w:val="en-GB"/>
-        </w:rPr>
-        <w:t>of the current node</w:t>
-      </w:r>
-      <w:r>
-        <w:rPr>
-          <w:highlight w:val="yellow"/>
-          <w:lang w:val="en-GB"/>
-        </w:rPr>
-        <w:t xml:space="preserve"> (when exists)</w:t>
-      </w:r>
-      <w:r>
-        <w:rPr>
-          <w:highlight w:val="yellow"/>
-          <w:lang w:val="en-GB"/>
-        </w:rPr>
-        <w:t>.</w:t>
-      </w:r>
-    </w:p>
-    <w:p>
-      <w:pPr>
-        <w:pStyle w:val="ListParagraph"/>
-        <w:numPr>
-          <w:ilvl w:val="0"/>
-          <w:numId w:val="11"/>
-        </w:numPr>
-        <w:rPr>
-          <w:highlight w:val="yellow"/>
-          <w:lang w:val="en-GB"/>
-        </w:rPr>
-      </w:pPr>
-      <w:r>
-        <w:rPr>
-          <w:highlight w:val="yellow"/>
-          <w:lang w:val="en-GB"/>
-        </w:rPr>
-        <w:t xml:space="preserve">Calls the </w:t>
-      </w:r>
-      <w:r>
-        <w:rPr>
-          <w:rStyle w:val="CodeChar"/>
-          <w:highlight w:val="yellow"/>
-        </w:rPr>
-        <w:t>PrintIndentedPreOrder()</w:t>
-      </w:r>
-      <w:r>
-        <w:rPr>
-          <w:highlight w:val="yellow"/>
-          <w:lang w:val="en-GB"/>
-        </w:rPr>
-        <w:t xml:space="preserve"> method recursively to </w:t>
-      </w:r>
-      <w:r>
-        <w:rPr>
-          <w:b/>
-          <w:bCs/>
-          <w:highlight w:val="yellow"/>
-          <w:lang w:val="en-GB"/>
-        </w:rPr>
-        <w:t xml:space="preserve">print </w:t>
-      </w:r>
-      <w:r>
-        <w:rPr>
-          <w:b/>
-          <w:bCs/>
-          <w:highlight w:val="yellow"/>
-        </w:rPr>
-        <w:t>the right</w:t>
-      </w:r>
-      <w:r>
-        <w:rPr>
-          <w:b/>
-          <w:bCs/>
-          <w:highlight w:val="yellow"/>
-          <w:lang w:val="en-GB"/>
-        </w:rPr>
-        <w:t xml:space="preserve"> child</w:t>
-      </w:r>
-      <w:r>
-        <w:rPr>
-          <w:highlight w:val="yellow"/>
-          <w:lang w:val="en-GB"/>
-        </w:rPr>
-        <w:t xml:space="preserve"> of the current node (when exists).</w:t>
-      </w:r>
-    </w:p>
-    <w:p>
-      <w:pPr>
-        <w:rPr>
-          <w:highlight w:val="yellow"/>
-          <w:lang w:val="en-GB"/>
-        </w:rPr>
-      </w:pPr>
-      <w:r>
-        <w:rPr>
-          <w:highlight w:val="yellow"/>
-          <w:lang w:val="en-GB"/>
-        </w:rPr>
-        <w:t>The code might look like this:</w:t>
-      </w:r>
-    </w:p>
-    <w:p>
-      <w:pPr>
         <w:jc w:val="center"/>
-        <w:rPr>
-          <w:highlight w:val="yellow"/>
-          <w:lang w:val="en-GB"/>
-        </w:rPr>
       </w:pPr>
       <w:r>
         <w:rPr>
           <w:noProof/>
-          <w:highlight w:val="yellow"/>
-        </w:rPr>
+        </w:rPr>
+        <w:lastRenderedPageBreak/>
         <w:drawing>
-          <wp:inline distT="0" distB="0" distL="0" distR="0" wp14:anchorId="26EC145D" wp14:editId="7E005062">
-            <wp:extent cx="4623206" cy="2498079"/>
-            <wp:effectExtent l="0" t="0" r="6350" b="0"/>
-            <wp:docPr id="95" name="Picture 95"/>
+          <wp:inline distT="0" distB="0" distL="0" distR="0" wp14:anchorId="648C75C0" wp14:editId="18879B61">
+            <wp:extent cx="3720142" cy="2485371"/>
+            <wp:effectExtent l="0" t="0" r="0" b="0"/>
+            <wp:docPr id="38" name="Picture 38"/>
             <wp:cNvGraphicFramePr>
               <a:graphicFrameLocks xmlns:a="http://schemas.openxmlformats.org/drawingml/2006/main" noChangeAspect="1"/>
             </wp:cNvGraphicFramePr>
@@ -6041,7 +6069,7 @@
                   <pic:spPr>
                     <a:xfrm>
                       <a:off x="0" y="0"/>
-                      <a:ext cx="4647490" cy="2511200"/>
+                      <a:ext cx="3720142" cy="2485371"/>
                     </a:xfrm>
                     <a:prstGeom prst="rect">
                       <a:avLst/>
@@ -6057,108 +6085,41 @@
     <w:p>
       <w:pPr>
         <w:pStyle w:val="Heading2"/>
-        <w:rPr>
-          <w:highlight w:val="yellow"/>
-          <w:lang w:val="en-GB"/>
-        </w:rPr>
-      </w:pPr>
-      <w:r>
-        <w:rPr>
-          <w:highlight w:val="yellow"/>
-          <w:lang w:val="en-GB"/>
-        </w:rPr>
-        <w:t xml:space="preserve">Test the </w:t>
-      </w:r>
+        <w:ind w:left="0" w:firstLine="0"/>
+      </w:pPr>
+      <w:r>
+        <w:t>Check If a Cell is at the Exit</w:t>
+      </w:r>
+    </w:p>
+    <w:p>
+      <w:r>
+        <w:t xml:space="preserve">Checking whether a cell is at the exit from the labyrinth is </w:t>
+      </w:r>
+      <w:r>
+        <w:t xml:space="preserve">simple. We just check whether the cell is at the left, right, </w:t>
+      </w:r>
+      <w:proofErr w:type="gramStart"/>
+      <w:r>
+        <w:t>top</w:t>
+      </w:r>
+      <w:proofErr w:type="gramEnd"/>
+      <w:r>
+        <w:t xml:space="preserve"> or bottom sides:</w:t>
+      </w:r>
+    </w:p>
+    <w:p>
+      <w:pPr>
+        <w:jc w:val="center"/>
+      </w:pPr>
       <w:r>
         <w:rPr>
           <w:noProof/>
-          <w:highlight w:val="yellow"/>
-          <w:lang w:val="en-GB"/>
-        </w:rPr>
-        <w:t>PrintIndentedPreOrder</w:t>
-      </w:r>
-      <w:r>
-        <w:rPr>
-          <w:noProof/>
-          <w:highlight w:val="yellow"/>
-          <w:lang w:val="en-GB"/>
-        </w:rPr>
-        <w:t>()</w:t>
-      </w:r>
-      <w:r>
-        <w:rPr>
-          <w:highlight w:val="yellow"/>
-          <w:lang w:val="en-GB"/>
-        </w:rPr>
-        <w:t xml:space="preserve"> Method</w:t>
-      </w:r>
-    </w:p>
-    <w:p>
-      <w:pPr>
-        <w:spacing w:line="240" w:lineRule="auto"/>
-        <w:rPr>
-          <w:highlight w:val="yellow"/>
-        </w:rPr>
-      </w:pPr>
-      <w:r>
-        <w:rPr>
-          <w:highlight w:val="yellow"/>
-        </w:rPr>
-        <w:t xml:space="preserve">To test the </w:t>
-      </w:r>
-      <w:r>
-        <w:rPr>
-          <w:rStyle w:val="CodeChar"/>
-          <w:highlight w:val="yellow"/>
-        </w:rPr>
-        <w:t>PrintIndentedPreOrder</w:t>
-      </w:r>
-      <w:r>
-        <w:rPr>
-          <w:rStyle w:val="CodeChar"/>
-          <w:highlight w:val="yellow"/>
-        </w:rPr>
-        <w:t>()</w:t>
-      </w:r>
-      <w:r>
-        <w:rPr>
-          <w:highlight w:val="yellow"/>
-        </w:rPr>
-        <w:t xml:space="preserve"> method, </w:t>
-      </w:r>
-      <w:r>
-        <w:rPr>
-          <w:b/>
-          <w:bCs/>
-          <w:highlight w:val="yellow"/>
-        </w:rPr>
-        <w:t>run the unit tests</w:t>
-      </w:r>
-      <w:r>
-        <w:rPr>
-          <w:highlight w:val="yellow"/>
-        </w:rPr>
-        <w:t>. Some of them should pass successfully:</w:t>
-      </w:r>
-    </w:p>
-    <w:p>
-      <w:pPr>
-        <w:spacing w:line="240" w:lineRule="auto"/>
-        <w:jc w:val="center"/>
-        <w:rPr>
-          <w:highlight w:val="yellow"/>
-        </w:rPr>
-      </w:pPr>
-      <w:r>
-        <w:rPr>
-          <w:noProof/>
-          <w:highlight w:val="yellow"/>
         </w:rPr>
         <w:drawing>
-          <wp:inline distT="0" distB="0" distL="0" distR="0" wp14:anchorId="53F74F13" wp14:editId="1C43C41D">
-            <wp:extent cx="4711466" cy="1357350"/>
-            <wp:effectExtent l="0" t="0" r="0" b="0"/>
-            <wp:docPr id="96" name="Picture 96"/>
+          <wp:inline distT="0" distB="0" distL="0" distR="0" wp14:anchorId="4A7A7C34" wp14:editId="40B59A15">
+            <wp:extent cx="5046459" cy="957219"/>
+            <wp:effectExtent l="0" t="0" r="1905" b="0"/>
+            <wp:docPr id="40" name="Picture 40"/>
             <wp:cNvGraphicFramePr>
               <a:graphicFrameLocks xmlns:a="http://schemas.openxmlformats.org/drawingml/2006/main" noChangeAspect="1"/>
             </wp:cNvGraphicFramePr>
@@ -6178,7 +6139,7 @@
                   <pic:spPr>
                     <a:xfrm>
                       <a:off x="0" y="0"/>
-                      <a:ext cx="4720597" cy="1359981"/>
+                      <a:ext cx="5097137" cy="966832"/>
                     </a:xfrm>
                     <a:prstGeom prst="rect">
                       <a:avLst/>
@@ -6194,103 +6155,39 @@
     <w:p>
       <w:pPr>
         <w:pStyle w:val="Heading2"/>
-        <w:rPr>
-          <w:highlight w:val="yellow"/>
-          <w:lang w:val="en-GB"/>
-        </w:rPr>
-      </w:pPr>
-      <w:r>
-        <w:rPr>
-          <w:highlight w:val="yellow"/>
-          <w:lang w:val="en-GB"/>
-        </w:rPr>
-        <w:t xml:space="preserve">Implement the </w:t>
-      </w:r>
+        <w:ind w:left="0" w:firstLine="0"/>
+      </w:pPr>
+      <w:r>
+        <w:t>Try the Neighbor Cell in Given Direction</w:t>
+      </w:r>
+    </w:p>
+    <w:p>
+      <w:r>
+        <w:t>Now, write the code to try to visit the neighbor cell in given direction. The method takes an existing cell (e.g. {3, 5}), a direction (e.g. right {+1</w:t>
+      </w:r>
+      <w:r>
+        <w:t>, 0}). It checks whether the cell in the specified direction exists and is empty '</w:t>
+      </w:r>
+      <w:r>
+        <w:rPr>
+          <w:rStyle w:val="CodeChar"/>
+        </w:rPr>
+        <w:t>-</w:t>
+      </w:r>
+      <w:r>
+        <w:t>'. Then, the cell is changed to "not empty" and is appended in the queue. To preserve the path to this cell, it remembers the previous cell (point) and move direction. See the code below:</w:t>
+      </w:r>
+    </w:p>
+    <w:p>
       <w:r>
         <w:rPr>
           <w:noProof/>
-          <w:highlight w:val="yellow"/>
-          <w:lang w:val="en-GB"/>
-        </w:rPr>
-        <w:t>EachInOrder(Action&lt;T&gt;)</w:t>
-      </w:r>
-      <w:r>
-        <w:rPr>
-          <w:highlight w:val="yellow"/>
-          <w:lang w:val="en-GB"/>
-        </w:rPr>
-        <w:t xml:space="preserve"> Method</w:t>
-      </w:r>
-    </w:p>
-    <w:p>
-      <w:pPr>
-        <w:rPr>
-          <w:noProof/>
-          <w:highlight w:val="yellow"/>
-          <w:lang w:val="en-GB"/>
-        </w:rPr>
-      </w:pPr>
-      <w:r>
-        <w:rPr>
-          <w:highlight w:val="yellow"/>
-          <w:lang w:val="en-GB"/>
-        </w:rPr>
-        <w:t xml:space="preserve">Next, let's implement the </w:t>
-      </w:r>
-      <w:r>
-        <w:rPr>
-          <w:rStyle w:val="CodeChar"/>
-          <w:highlight w:val="yellow"/>
-          <w:lang w:val="en-GB"/>
-        </w:rPr>
-        <w:t>EachInOrder(Action&lt;T&gt;)</w:t>
-      </w:r>
-      <w:r>
-        <w:rPr>
-          <w:noProof/>
-          <w:highlight w:val="yellow"/>
-          <w:lang w:val="en-GB"/>
-        </w:rPr>
-        <w:t xml:space="preserve"> method that traverses the binary tree in </w:t>
-      </w:r>
-      <w:r>
-        <w:rPr>
-          <w:b/>
-          <w:bCs/>
-          <w:noProof/>
-          <w:highlight w:val="yellow"/>
-          <w:lang w:val="en-GB"/>
-        </w:rPr>
-        <w:t>in-order</w:t>
-      </w:r>
-      <w:r>
-        <w:rPr>
-          <w:noProof/>
-          <w:highlight w:val="yellow"/>
-          <w:lang w:val="en-GB"/>
-        </w:rPr>
-        <w:t xml:space="preserve"> (left; root; right). It is again recursive, very similar to the previous method:</w:t>
-      </w:r>
-    </w:p>
-    <w:p>
-      <w:pPr>
-        <w:jc w:val="center"/>
-        <w:rPr>
-          <w:highlight w:val="yellow"/>
-          <w:lang w:val="en-GB"/>
-        </w:rPr>
-      </w:pPr>
-      <w:r>
-        <w:rPr>
-          <w:noProof/>
-          <w:highlight w:val="yellow"/>
-        </w:rPr>
-        <w:lastRenderedPageBreak/>
+        </w:rPr>
         <w:drawing>
-          <wp:inline distT="0" distB="0" distL="0" distR="0" wp14:anchorId="6516E5BF" wp14:editId="39A4ADDE">
-            <wp:extent cx="3763545" cy="2728570"/>
-            <wp:effectExtent l="0" t="0" r="8890" b="0"/>
-            <wp:docPr id="97" name="Picture 97"/>
+          <wp:inline distT="0" distB="0" distL="0" distR="0" wp14:anchorId="6D9CED4F" wp14:editId="21B55EF7">
+            <wp:extent cx="6626225" cy="2783205"/>
+            <wp:effectExtent l="0" t="0" r="3175" b="0"/>
+            <wp:docPr id="42" name="Picture 42"/>
             <wp:cNvGraphicFramePr>
               <a:graphicFrameLocks xmlns:a="http://schemas.openxmlformats.org/drawingml/2006/main" noChangeAspect="1"/>
             </wp:cNvGraphicFramePr>
@@ -6310,7 +6207,7 @@
                   <pic:spPr>
                     <a:xfrm>
                       <a:off x="0" y="0"/>
-                      <a:ext cx="3779364" cy="2740039"/>
+                      <a:ext cx="6626225" cy="2783205"/>
                     </a:xfrm>
                     <a:prstGeom prst="rect">
                       <a:avLst/>
@@ -6327,137 +6224,36 @@
       <w:pPr>
         <w:pStyle w:val="Heading2"/>
         <w:ind w:left="0" w:firstLine="0"/>
-        <w:rPr>
-          <w:highlight w:val="yellow"/>
-          <w:lang w:val="en-GB"/>
-        </w:rPr>
-      </w:pPr>
-      <w:r>
-        <w:rPr>
-          <w:highlight w:val="yellow"/>
-          <w:lang w:val="en-GB"/>
-        </w:rPr>
-        <w:t xml:space="preserve">Test the </w:t>
-      </w:r>
+      </w:pPr>
+      <w:r>
+        <w:lastRenderedPageBreak/>
+        <w:t>Recover the Path from the Exit to the Start</w:t>
+      </w:r>
+    </w:p>
+    <w:p>
+      <w:r>
+        <w:t>In case an exit is found, we need to trace back the path from the exit to the start. To recover the path, we start from the exit, then go to the previous cell (in the linked list we build in the BFS algorithm), then to the previous, etc. until we reach the start cell. Finally, we need to revers</w:t>
+      </w:r>
+      <w:r>
+        <w:t>e</w:t>
+      </w:r>
+      <w:r>
+        <w:t xml:space="preserve"> the back, because it is reconstructed from the end to the start:</w:t>
+      </w:r>
+    </w:p>
+    <w:p>
+      <w:pPr>
+        <w:jc w:val="center"/>
+      </w:pPr>
       <w:r>
         <w:rPr>
           <w:noProof/>
-          <w:highlight w:val="yellow"/>
-          <w:lang w:val="en-GB"/>
-        </w:rPr>
-        <w:t>EachInOrder</w:t>
-      </w:r>
-      <w:r>
-        <w:rPr>
-          <w:noProof/>
-          <w:highlight w:val="yellow"/>
-          <w:lang w:val="en-GB"/>
-        </w:rPr>
-        <w:t>(Action&lt;T&gt;)</w:t>
-      </w:r>
-      <w:r>
-        <w:rPr>
-          <w:highlight w:val="yellow"/>
-          <w:lang w:val="en-GB"/>
-        </w:rPr>
-        <w:t xml:space="preserve"> Method</w:t>
-      </w:r>
-    </w:p>
-    <w:p>
-      <w:pPr>
-        <w:spacing w:line="240" w:lineRule="auto"/>
-        <w:rPr>
-          <w:highlight w:val="yellow"/>
-        </w:rPr>
-      </w:pPr>
-      <w:r>
-        <w:rPr>
-          <w:highlight w:val="yellow"/>
-        </w:rPr>
-        <w:t xml:space="preserve">To test the </w:t>
-      </w:r>
-      <w:r>
-        <w:rPr>
-          <w:rStyle w:val="CodeChar"/>
-          <w:highlight w:val="yellow"/>
-          <w:lang w:val="en-GB"/>
-        </w:rPr>
-        <w:t>EachInOrder</w:t>
-      </w:r>
-      <w:r>
-        <w:rPr>
-          <w:rStyle w:val="CodeChar"/>
-          <w:highlight w:val="yellow"/>
-          <w:lang w:val="en-GB"/>
-        </w:rPr>
-        <w:t>(</w:t>
-      </w:r>
-      <w:r>
-        <w:rPr>
-          <w:rStyle w:val="CodeChar"/>
-          <w:highlight w:val="yellow"/>
-        </w:rPr>
-        <w:t>Action&lt;T&gt;</w:t>
-      </w:r>
-      <w:r>
-        <w:rPr>
-          <w:rStyle w:val="CodeChar"/>
-          <w:highlight w:val="yellow"/>
-          <w:lang w:val="en-GB"/>
-        </w:rPr>
-        <w:t>)</w:t>
-      </w:r>
-      <w:r>
-        <w:rPr>
-          <w:highlight w:val="yellow"/>
-        </w:rPr>
-        <w:t xml:space="preserve"> method, </w:t>
-      </w:r>
-      <w:r>
-        <w:rPr>
-          <w:b/>
-          <w:bCs/>
-          <w:highlight w:val="yellow"/>
-        </w:rPr>
-        <w:t>run the unit tests</w:t>
-      </w:r>
-      <w:r>
-        <w:rPr>
-          <w:highlight w:val="yellow"/>
-        </w:rPr>
-        <w:t xml:space="preserve">. </w:t>
-      </w:r>
-      <w:r>
-        <w:rPr>
-          <w:highlight w:val="yellow"/>
-        </w:rPr>
-        <w:t>One more</w:t>
-      </w:r>
-      <w:r>
-        <w:rPr>
-          <w:highlight w:val="yellow"/>
-        </w:rPr>
-        <w:t xml:space="preserve"> test now should pass successfully:</w:t>
-      </w:r>
-    </w:p>
-    <w:p>
-      <w:pPr>
-        <w:spacing w:line="240" w:lineRule="auto"/>
-        <w:jc w:val="center"/>
-        <w:rPr>
-          <w:highlight w:val="yellow"/>
-        </w:rPr>
-      </w:pPr>
-      <w:r>
-        <w:rPr>
-          <w:noProof/>
-          <w:highlight w:val="yellow"/>
         </w:rPr>
         <w:drawing>
-          <wp:inline distT="0" distB="0" distL="0" distR="0" wp14:anchorId="7C23A156" wp14:editId="609DC4B3">
-            <wp:extent cx="4506752" cy="1327404"/>
-            <wp:effectExtent l="0" t="0" r="8255" b="6350"/>
-            <wp:docPr id="98" name="Picture 98"/>
+          <wp:inline distT="0" distB="0" distL="0" distR="0" wp14:anchorId="514770BF" wp14:editId="43643F65">
+            <wp:extent cx="3698544" cy="2385184"/>
+            <wp:effectExtent l="0" t="0" r="0" b="0"/>
+            <wp:docPr id="43" name="Picture 43"/>
             <wp:cNvGraphicFramePr>
               <a:graphicFrameLocks xmlns:a="http://schemas.openxmlformats.org/drawingml/2006/main" noChangeAspect="1"/>
             </wp:cNvGraphicFramePr>
@@ -6477,7 +6273,7 @@
                   <pic:spPr>
                     <a:xfrm>
                       <a:off x="0" y="0"/>
-                      <a:ext cx="4516189" cy="1330184"/>
+                      <a:ext cx="3752297" cy="2419849"/>
                     </a:xfrm>
                     <a:prstGeom prst="rect">
                       <a:avLst/>
@@ -6493,102 +6289,89 @@
     <w:p>
       <w:pPr>
         <w:pStyle w:val="Heading2"/>
-        <w:rPr>
-          <w:highlight w:val="yellow"/>
-          <w:lang w:val="en-GB"/>
-        </w:rPr>
-      </w:pPr>
-      <w:r>
-        <w:rPr>
-          <w:highlight w:val="yellow"/>
-          <w:lang w:val="en-GB"/>
-        </w:rPr>
-        <w:t xml:space="preserve">Implement the </w:t>
-      </w:r>
+        <w:ind w:left="0" w:firstLine="0"/>
+        <w:rPr>
+          <w:lang w:val="en-GB"/>
+        </w:rPr>
+      </w:pPr>
+      <w:r>
+        <w:rPr>
+          <w:lang w:val="en-GB"/>
+        </w:rPr>
+        <w:t xml:space="preserve">Test the </w:t>
+      </w:r>
+      <w:r>
+        <w:rPr>
+          <w:lang w:val="en-GB"/>
+        </w:rPr>
+        <w:t>B</w:t>
+      </w:r>
+      <w:r>
+        <w:rPr>
+          <w:lang w:val="en-GB"/>
+        </w:rPr>
+        <w:t>FS Algorithm</w:t>
+      </w:r>
+    </w:p>
+    <w:p>
+      <w:pPr>
+        <w:rPr>
+          <w:lang w:val="en-GB"/>
+        </w:rPr>
+      </w:pPr>
+      <w:r>
+        <w:rPr>
+          <w:lang w:val="en-GB"/>
+        </w:rPr>
+        <w:t xml:space="preserve">Now, test whether the </w:t>
+      </w:r>
+      <w:r>
+        <w:rPr>
+          <w:lang w:val="en-GB"/>
+        </w:rPr>
+        <w:t>B</w:t>
+      </w:r>
+      <w:r>
+        <w:rPr>
+          <w:lang w:val="en-GB"/>
+        </w:rPr>
+        <w:t xml:space="preserve">FS algorithm </w:t>
+      </w:r>
+      <w:r>
+        <w:rPr>
+          <w:lang w:val="en-GB"/>
+        </w:rPr>
+        <w:t>implementation</w:t>
+      </w:r>
+      <w:r>
+        <w:rPr>
+          <w:lang w:val="en-GB"/>
+        </w:rPr>
+        <w:t xml:space="preserve"> for finding the exit from a labyrinth</w:t>
+      </w:r>
+      <w:r>
+        <w:rPr>
+          <w:lang w:val="en-GB"/>
+        </w:rPr>
+        <w:t>:</w:t>
+      </w:r>
+    </w:p>
+    <w:p>
+      <w:pPr>
+        <w:jc w:val="center"/>
+        <w:rPr>
+          <w:lang w:val="en-GB"/>
+        </w:rPr>
+      </w:pPr>
       <w:r>
         <w:rPr>
           <w:noProof/>
-          <w:highlight w:val="yellow"/>
-          <w:lang w:val="en-GB"/>
-        </w:rPr>
-        <w:t>EachPostOrder(Action&lt;T&gt;)</w:t>
-      </w:r>
-      <w:r>
-        <w:rPr>
-          <w:highlight w:val="yellow"/>
-          <w:lang w:val="en-GB"/>
-        </w:rPr>
-        <w:t xml:space="preserve"> Method</w:t>
-      </w:r>
-    </w:p>
-    <w:p>
-      <w:pPr>
-        <w:rPr>
-          <w:noProof/>
-          <w:highlight w:val="yellow"/>
-          <w:lang w:val="en-GB"/>
-        </w:rPr>
-      </w:pPr>
-      <w:r>
-        <w:rPr>
-          <w:highlight w:val="yellow"/>
-          <w:lang w:val="en-GB"/>
-        </w:rPr>
-        <w:t xml:space="preserve">Next, let's implement the </w:t>
-      </w:r>
-      <w:r>
-        <w:rPr>
-          <w:rStyle w:val="CodeChar"/>
-          <w:highlight w:val="yellow"/>
-          <w:lang w:val="en-GB"/>
-        </w:rPr>
-        <w:t>EachPostOrder(Action&lt;T&gt;)</w:t>
-      </w:r>
-      <w:r>
-        <w:rPr>
-          <w:noProof/>
-          <w:highlight w:val="yellow"/>
-          <w:lang w:val="en-GB"/>
-        </w:rPr>
-        <w:t xml:space="preserve"> method that traverses the binary tree in </w:t>
-      </w:r>
-      <w:r>
-        <w:rPr>
-          <w:b/>
-          <w:bCs/>
-          <w:noProof/>
-          <w:highlight w:val="yellow"/>
-          <w:lang w:val="en-GB"/>
-        </w:rPr>
-        <w:t>post-order</w:t>
-      </w:r>
-      <w:r>
-        <w:rPr>
-          <w:noProof/>
-          <w:highlight w:val="yellow"/>
-          <w:lang w:val="en-GB"/>
-        </w:rPr>
-        <w:t xml:space="preserve"> (left; right; root). It is again recursive, very, very similar to the previous method:</w:t>
-      </w:r>
-    </w:p>
-    <w:p>
-      <w:pPr>
-        <w:jc w:val="center"/>
-        <w:rPr>
-          <w:highlight w:val="yellow"/>
-          <w:lang w:val="en-GB"/>
-        </w:rPr>
-      </w:pPr>
-      <w:r>
-        <w:rPr>
-          <w:noProof/>
-          <w:highlight w:val="yellow"/>
         </w:rPr>
         <w:drawing>
-          <wp:inline distT="0" distB="0" distL="0" distR="0" wp14:anchorId="433086CC" wp14:editId="23ECC23E">
-            <wp:extent cx="4535424" cy="2423232"/>
-            <wp:effectExtent l="0" t="0" r="0" b="0"/>
-            <wp:docPr id="101" name="Picture 101"/>
+          <wp:inline distT="0" distB="0" distL="0" distR="0" wp14:anchorId="7ECF4282" wp14:editId="17483540">
+            <wp:extent cx="4476575" cy="2530238"/>
+            <wp:effectExtent l="0" t="0" r="635" b="3810"/>
+            <wp:docPr id="44" name="Picture 44"/>
             <wp:cNvGraphicFramePr>
               <a:graphicFrameLocks xmlns:a="http://schemas.openxmlformats.org/drawingml/2006/main" noChangeAspect="1"/>
             </wp:cNvGraphicFramePr>
@@ -6608,7 +6391,7 @@
                   <pic:spPr>
                     <a:xfrm>
                       <a:off x="0" y="0"/>
-                      <a:ext cx="4558475" cy="2435548"/>
+                      <a:ext cx="4485534" cy="2535302"/>
                     </a:xfrm>
                     <a:prstGeom prst="rect">
                       <a:avLst/>
@@ -6623,109 +6406,196 @@
     </w:p>
     <w:p>
       <w:pPr>
-        <w:pStyle w:val="Heading2"/>
-        <w:ind w:left="0" w:firstLine="0"/>
-        <w:rPr>
-          <w:highlight w:val="yellow"/>
-          <w:lang w:val="en-GB"/>
-        </w:rPr>
-      </w:pPr>
-      <w:r>
-        <w:rPr>
-          <w:highlight w:val="yellow"/>
-          <w:lang w:val="en-GB"/>
-        </w:rPr>
-        <w:t xml:space="preserve">Test the </w:t>
-      </w:r>
+        <w:rPr>
+          <w:lang w:val="en-GB"/>
+        </w:rPr>
+      </w:pPr>
+      <w:r>
+        <w:rPr>
+          <w:lang w:val="en-GB"/>
+        </w:rPr>
+        <w:t xml:space="preserve">The method </w:t>
+      </w:r>
+      <w:r>
+        <w:rPr>
+          <w:rStyle w:val="CodeChar"/>
+          <w:lang w:val="en-GB"/>
+        </w:rPr>
+        <w:t>FindShortestPathToExit</w:t>
+      </w:r>
+      <w:r>
+        <w:rPr>
+          <w:rStyle w:val="CodeChar"/>
+        </w:rPr>
+        <w:t>()</w:t>
+      </w:r>
+      <w:r>
+        <w:rPr>
+          <w:lang w:val="en-GB"/>
+        </w:rPr>
+        <w:t xml:space="preserve"> returns a value that has </w:t>
+      </w:r>
+      <w:r>
+        <w:rPr>
+          <w:lang w:val="en-GB"/>
+        </w:rPr>
+        <w:t>three cases:</w:t>
+      </w:r>
+    </w:p>
+    <w:p>
+      <w:pPr>
+        <w:pStyle w:val="ListParagraph"/>
+        <w:numPr>
+          <w:ilvl w:val="0"/>
+          <w:numId w:val="13"/>
+        </w:numPr>
+        <w:rPr>
+          <w:lang w:val="en-GB"/>
+        </w:rPr>
+      </w:pPr>
+      <w:r>
+        <w:rPr>
+          <w:rStyle w:val="CodeChar"/>
+        </w:rPr>
+        <w:t>null</w:t>
+      </w:r>
+      <w:r>
+        <w:rPr>
+          <w:lang w:val="en-GB"/>
+        </w:rPr>
+        <w:t xml:space="preserve"> </w:t>
+      </w:r>
+      <w:r>
+        <w:rPr>
+          <w:lang w:val="en-GB"/>
+        </w:rPr>
+        <w:sym w:font="Wingdings" w:char="F0E0"/>
+      </w:r>
+      <w:r>
+        <w:rPr>
+          <w:lang w:val="en-GB"/>
+        </w:rPr>
+        <w:t xml:space="preserve"> exit not found</w:t>
+      </w:r>
+    </w:p>
+    <w:p>
+      <w:pPr>
+        <w:pStyle w:val="ListParagraph"/>
+        <w:numPr>
+          <w:ilvl w:val="0"/>
+          <w:numId w:val="13"/>
+        </w:numPr>
+        <w:rPr>
+          <w:lang w:val="en-GB"/>
+        </w:rPr>
+      </w:pPr>
+      <w:r>
+        <w:rPr>
+          <w:rStyle w:val="CodeChar"/>
+        </w:rPr>
+        <w:t>""</w:t>
+      </w:r>
+      <w:r>
+        <w:rPr>
+          <w:lang w:val="en-GB"/>
+        </w:rPr>
+        <w:t xml:space="preserve"> </w:t>
+      </w:r>
+      <w:r>
+        <w:rPr>
+          <w:lang w:val="en-GB"/>
+        </w:rPr>
+        <w:sym w:font="Wingdings" w:char="F0E0"/>
+      </w:r>
+      <w:r>
+        <w:rPr>
+          <w:lang w:val="en-GB"/>
+        </w:rPr>
+        <w:t xml:space="preserve"> </w:t>
+      </w:r>
+      <w:r>
+        <w:t xml:space="preserve">the path is empty </w:t>
+      </w:r>
+      <w:r>
+        <w:sym w:font="Wingdings" w:char="F0E0"/>
+      </w:r>
+      <w:r>
+        <w:t xml:space="preserve"> the start is at the exit</w:t>
+      </w:r>
+    </w:p>
+    <w:p>
+      <w:pPr>
+        <w:pStyle w:val="ListParagraph"/>
+        <w:numPr>
+          <w:ilvl w:val="0"/>
+          <w:numId w:val="13"/>
+        </w:numPr>
+        <w:rPr>
+          <w:lang w:val="en-GB"/>
+        </w:rPr>
+      </w:pPr>
+      <w:r>
+        <w:rPr>
+          <w:lang w:val="en-GB"/>
+        </w:rPr>
+        <w:t xml:space="preserve">non-empty string </w:t>
+      </w:r>
+      <w:r>
+        <w:rPr>
+          <w:lang w:val="en-GB"/>
+        </w:rPr>
+        <w:sym w:font="Wingdings" w:char="F0E0"/>
+      </w:r>
+      <w:r>
+        <w:rPr>
+          <w:lang w:val="en-GB"/>
+        </w:rPr>
+        <w:t xml:space="preserve"> the path is returned as sequence of moves</w:t>
+      </w:r>
+    </w:p>
+    <w:p>
+      <w:pPr>
+        <w:rPr>
+          <w:lang w:val="en-GB"/>
+        </w:rPr>
+      </w:pPr>
+      <w:r>
+        <w:rPr>
+          <w:lang w:val="en-GB"/>
+        </w:rPr>
+        <w:t xml:space="preserve">So, </w:t>
+      </w:r>
+      <w:proofErr w:type="gramStart"/>
+      <w:r>
+        <w:rPr>
+          <w:lang w:val="en-GB"/>
+        </w:rPr>
+        <w:t>let's</w:t>
+      </w:r>
+      <w:proofErr w:type="gramEnd"/>
+      <w:r>
+        <w:rPr>
+          <w:lang w:val="en-GB"/>
+        </w:rPr>
+        <w:t xml:space="preserve"> test the code. Run it ([Ctrl] + [F5]):</w:t>
+      </w:r>
+    </w:p>
+    <w:p>
+      <w:pPr>
+        <w:jc w:val="center"/>
+        <w:rPr>
+          <w:lang w:val="en-GB"/>
+        </w:rPr>
+      </w:pPr>
       <w:r>
         <w:rPr>
           <w:noProof/>
-          <w:highlight w:val="yellow"/>
-          <w:lang w:val="en-GB"/>
-        </w:rPr>
-        <w:t>EachPostOrder(Action&lt;T&gt;)</w:t>
-      </w:r>
-      <w:r>
-        <w:rPr>
-          <w:highlight w:val="yellow"/>
-          <w:lang w:val="en-GB"/>
-        </w:rPr>
-        <w:t xml:space="preserve"> Method</w:t>
-      </w:r>
-    </w:p>
-    <w:p>
-      <w:pPr>
-        <w:spacing w:line="240" w:lineRule="auto"/>
-        <w:rPr>
-          <w:highlight w:val="yellow"/>
-        </w:rPr>
-      </w:pPr>
-      <w:r>
-        <w:rPr>
-          <w:highlight w:val="yellow"/>
-        </w:rPr>
-        <w:t xml:space="preserve">To test the </w:t>
-      </w:r>
-      <w:r>
-        <w:rPr>
-          <w:rStyle w:val="CodeChar"/>
-          <w:highlight w:val="yellow"/>
-          <w:lang w:val="en-GB"/>
-        </w:rPr>
-        <w:t>EachPostOrder(</w:t>
-      </w:r>
-      <w:r>
-        <w:rPr>
-          <w:rStyle w:val="CodeChar"/>
-          <w:highlight w:val="yellow"/>
-        </w:rPr>
-        <w:t>Action&lt;T&gt;</w:t>
-      </w:r>
-      <w:r>
-        <w:rPr>
-          <w:rStyle w:val="CodeChar"/>
-          <w:highlight w:val="yellow"/>
-          <w:lang w:val="en-GB"/>
-        </w:rPr>
-        <w:t>)</w:t>
-      </w:r>
-      <w:r>
-        <w:rPr>
-          <w:highlight w:val="yellow"/>
-        </w:rPr>
-        <w:t xml:space="preserve"> method, </w:t>
-      </w:r>
-      <w:r>
-        <w:rPr>
-          <w:b/>
-          <w:bCs/>
-          <w:highlight w:val="yellow"/>
-        </w:rPr>
-        <w:t>run the unit tests</w:t>
-      </w:r>
-      <w:r>
-        <w:rPr>
-          <w:highlight w:val="yellow"/>
-        </w:rPr>
-        <w:t>. All tests should now pass successfully:</w:t>
-      </w:r>
-    </w:p>
-    <w:p>
-      <w:pPr>
-        <w:spacing w:line="240" w:lineRule="auto"/>
-        <w:jc w:val="center"/>
-      </w:pPr>
-      <w:r>
-        <w:rPr>
-          <w:noProof/>
-          <w:highlight w:val="yellow"/>
-        </w:rPr>
-        <w:lastRenderedPageBreak/>
+        </w:rPr>
         <w:drawing>
-          <wp:inline distT="0" distB="0" distL="0" distR="0" wp14:anchorId="6CABB78C" wp14:editId="24210F5B">
-            <wp:extent cx="4983992" cy="1454658"/>
-            <wp:effectExtent l="0" t="0" r="7620" b="0"/>
-            <wp:docPr id="102" name="Picture 102"/>
+          <wp:inline distT="0" distB="0" distL="0" distR="0" wp14:anchorId="758D21B9" wp14:editId="2055EE39">
+            <wp:extent cx="3289110" cy="912991"/>
+            <wp:effectExtent l="0" t="0" r="6985" b="1905"/>
+            <wp:docPr id="45" name="Picture 45"/>
             <wp:cNvGraphicFramePr>
               <a:graphicFrameLocks xmlns:a="http://schemas.openxmlformats.org/drawingml/2006/main" noChangeAspect="1"/>
             </wp:cNvGraphicFramePr>
@@ -6745,7 +6615,7 @@
                   <pic:spPr>
                     <a:xfrm>
                       <a:off x="0" y="0"/>
-                      <a:ext cx="4990209" cy="1456473"/>
+                      <a:ext cx="3310488" cy="918925"/>
                     </a:xfrm>
                     <a:prstGeom prst="rect">
                       <a:avLst/>
@@ -6760,29 +6630,723 @@
     </w:p>
     <w:p>
       <w:pPr>
+        <w:pStyle w:val="Heading2"/>
+        <w:ind w:left="0" w:firstLine="0"/>
+        <w:rPr>
+          <w:lang w:val="en-GB"/>
+        </w:rPr>
+      </w:pPr>
+      <w:r>
+        <w:rPr>
+          <w:lang w:val="en-GB"/>
+        </w:rPr>
+        <w:lastRenderedPageBreak/>
+        <w:t>Read the Input Data from the Console</w:t>
+      </w:r>
+    </w:p>
+    <w:p>
+      <w:pPr>
+        <w:spacing w:line="240" w:lineRule="auto"/>
+      </w:pPr>
+      <w:r>
+        <w:t xml:space="preserve">Usually, when we solve problems, we work on hard-coded sample data (in our case the </w:t>
+      </w:r>
+      <w:r>
+        <w:rPr>
+          <w:rStyle w:val="CodeChar"/>
+          <w:lang w:val="en-US"/>
+        </w:rPr>
+        <w:t>labyrinth</w:t>
+      </w:r>
+      <w:r>
+        <w:t xml:space="preserve"> is hard-coded) and we write the code step by step, test it continuously and finally, when the code is ready and it works well, we change the hard-coded input data with a logic that reads it. </w:t>
+      </w:r>
+      <w:proofErr w:type="gramStart"/>
+      <w:r>
+        <w:t>Let's</w:t>
+      </w:r>
+      <w:proofErr w:type="gramEnd"/>
+      <w:r>
+        <w:t xml:space="preserve"> implement the data entry logic (read </w:t>
+      </w:r>
+      <w:r>
+        <w:t>the labyrinth</w:t>
+      </w:r>
+      <w:r>
+        <w:t xml:space="preserve"> from the console):</w:t>
+      </w:r>
+    </w:p>
+    <w:p>
+      <w:pPr>
+        <w:spacing w:line="240" w:lineRule="auto"/>
+        <w:jc w:val="center"/>
+      </w:pPr>
+      <w:r>
+        <w:rPr>
+          <w:noProof/>
+        </w:rPr>
+        <w:drawing>
+          <wp:inline distT="0" distB="0" distL="0" distR="0" wp14:anchorId="6BB9F1EC" wp14:editId="08B3EE75">
+            <wp:extent cx="3978322" cy="1667560"/>
+            <wp:effectExtent l="0" t="0" r="3175" b="8890"/>
+            <wp:docPr id="46" name="Picture 46"/>
+            <wp:cNvGraphicFramePr>
+              <a:graphicFrameLocks xmlns:a="http://schemas.openxmlformats.org/drawingml/2006/main" noChangeAspect="1"/>
+            </wp:cNvGraphicFramePr>
+            <a:graphic xmlns:a="http://schemas.openxmlformats.org/drawingml/2006/main">
+              <a:graphicData uri="http://schemas.openxmlformats.org/drawingml/2006/picture">
+                <pic:pic xmlns:pic="http://schemas.openxmlformats.org/drawingml/2006/picture">
+                  <pic:nvPicPr>
+                    <pic:cNvPr id="1" name=""/>
+                    <pic:cNvPicPr/>
+                  </pic:nvPicPr>
+                  <pic:blipFill>
+                    <a:blip r:embed="rId45"/>
+                    <a:stretch>
+                      <a:fillRect/>
+                    </a:stretch>
+                  </pic:blipFill>
+                  <pic:spPr>
+                    <a:xfrm>
+                      <a:off x="0" y="0"/>
+                      <a:ext cx="3999923" cy="1676614"/>
+                    </a:xfrm>
+                    <a:prstGeom prst="rect">
+                      <a:avLst/>
+                    </a:prstGeom>
+                  </pic:spPr>
+                </pic:pic>
+              </a:graphicData>
+            </a:graphic>
+          </wp:inline>
+        </w:drawing>
+      </w:r>
+    </w:p>
+    <w:p>
+      <w:pPr>
+        <w:spacing w:line="240" w:lineRule="auto"/>
+      </w:pPr>
+      <w:r>
+        <w:t>The code above is unfinished. You need to write it.</w:t>
+      </w:r>
+    </w:p>
+    <w:p>
+      <w:pPr>
+        <w:spacing w:line="240" w:lineRule="auto"/>
+      </w:pPr>
+      <w:r>
+        <w:t xml:space="preserve">Modify the main method to read the </w:t>
+      </w:r>
+      <w:r>
+        <w:t>labyrinth</w:t>
+      </w:r>
+      <w:r>
+        <w:t xml:space="preserve"> from the console instead </w:t>
+      </w:r>
+      <w:r>
+        <w:t xml:space="preserve">of </w:t>
+      </w:r>
+      <w:r>
+        <w:t xml:space="preserve">using the hard-coded </w:t>
+      </w:r>
+      <w:r>
+        <w:t>labyrinth</w:t>
+      </w:r>
+      <w:r>
+        <w:t>:</w:t>
+      </w:r>
+    </w:p>
+    <w:p>
+      <w:pPr>
+        <w:spacing w:line="240" w:lineRule="auto"/>
+        <w:jc w:val="center"/>
+      </w:pPr>
+      <w:r>
+        <w:rPr>
+          <w:noProof/>
+        </w:rPr>
+        <w:drawing>
+          <wp:inline distT="0" distB="0" distL="0" distR="0" wp14:anchorId="41A69BBE" wp14:editId="1DC5A293">
+            <wp:extent cx="1869743" cy="833695"/>
+            <wp:effectExtent l="0" t="0" r="0" b="5080"/>
+            <wp:docPr id="50" name="Picture 50"/>
+            <wp:cNvGraphicFramePr>
+              <a:graphicFrameLocks xmlns:a="http://schemas.openxmlformats.org/drawingml/2006/main" noChangeAspect="1"/>
+            </wp:cNvGraphicFramePr>
+            <a:graphic xmlns:a="http://schemas.openxmlformats.org/drawingml/2006/main">
+              <a:graphicData uri="http://schemas.openxmlformats.org/drawingml/2006/picture">
+                <pic:pic xmlns:pic="http://schemas.openxmlformats.org/drawingml/2006/picture">
+                  <pic:nvPicPr>
+                    <pic:cNvPr id="1" name=""/>
+                    <pic:cNvPicPr/>
+                  </pic:nvPicPr>
+                  <pic:blipFill>
+                    <a:blip r:embed="rId46"/>
+                    <a:stretch>
+                      <a:fillRect/>
+                    </a:stretch>
+                  </pic:blipFill>
+                  <pic:spPr>
+                    <a:xfrm>
+                      <a:off x="0" y="0"/>
+                      <a:ext cx="1883258" cy="839721"/>
+                    </a:xfrm>
+                    <a:prstGeom prst="rect">
+                      <a:avLst/>
+                    </a:prstGeom>
+                  </pic:spPr>
+                </pic:pic>
+              </a:graphicData>
+            </a:graphic>
+          </wp:inline>
+        </w:drawing>
+      </w:r>
+    </w:p>
+    <w:p>
+      <w:pPr>
+        <w:spacing w:line="240" w:lineRule="auto"/>
+      </w:pPr>
+      <w:r>
+        <w:t>Now test the program. Run it ([Ctrl] + [F5]). Enter a sample graph data and check the output:</w:t>
+      </w:r>
+    </w:p>
+    <w:tbl>
+      <w:tblPr>
+        <w:tblStyle w:val="TableGrid"/>
+        <w:tblW w:w="0" w:type="auto"/>
+        <w:tblInd w:w="108" w:type="dxa"/>
+        <w:tblCellMar>
+          <w:top w:w="57" w:type="dxa"/>
+          <w:left w:w="85" w:type="dxa"/>
+          <w:bottom w:w="57" w:type="dxa"/>
+          <w:right w:w="85" w:type="dxa"/>
+        </w:tblCellMar>
+        <w:tblLook w:val="04A0" w:firstRow="1" w:lastRow="0" w:firstColumn="1" w:lastColumn="0" w:noHBand="0" w:noVBand="1"/>
+      </w:tblPr>
+      <w:tblGrid>
+        <w:gridCol w:w="1780"/>
+        <w:gridCol w:w="3321"/>
+        <w:gridCol w:w="4094"/>
+      </w:tblGrid>
+      <w:tr>
+        <w:tc>
+          <w:tcPr>
+            <w:tcW w:w="1780" w:type="dxa"/>
+            <w:shd w:val="clear" w:color="auto" w:fill="D9D9D9" w:themeFill="background1" w:themeFillShade="D9"/>
+            <w:vAlign w:val="center"/>
+          </w:tcPr>
+          <w:p>
+            <w:pPr>
+              <w:jc w:val="center"/>
+              <w:rPr>
+                <w:b/>
+              </w:rPr>
+            </w:pPr>
+            <w:r>
+              <w:rPr>
+                <w:b/>
+              </w:rPr>
+              <w:t>Input</w:t>
+            </w:r>
+          </w:p>
+        </w:tc>
+        <w:tc>
+          <w:tcPr>
+            <w:tcW w:w="3321" w:type="dxa"/>
+            <w:shd w:val="clear" w:color="auto" w:fill="D9D9D9" w:themeFill="background1" w:themeFillShade="D9"/>
+            <w:vAlign w:val="center"/>
+          </w:tcPr>
+          <w:p>
+            <w:pPr>
+              <w:jc w:val="center"/>
+              <w:rPr>
+                <w:b/>
+                <w:noProof/>
+              </w:rPr>
+            </w:pPr>
+            <w:r>
+              <w:rPr>
+                <w:b/>
+                <w:noProof/>
+              </w:rPr>
+              <w:t>Labyrinth</w:t>
+            </w:r>
+          </w:p>
+        </w:tc>
+        <w:tc>
+          <w:tcPr>
+            <w:tcW w:w="4094" w:type="dxa"/>
+            <w:shd w:val="clear" w:color="auto" w:fill="D9D9D9" w:themeFill="background1" w:themeFillShade="D9"/>
+          </w:tcPr>
+          <w:p>
+            <w:pPr>
+              <w:jc w:val="center"/>
+              <w:rPr>
+                <w:b/>
+                <w:noProof/>
+              </w:rPr>
+            </w:pPr>
+            <w:r>
+              <w:rPr>
+                <w:b/>
+                <w:noProof/>
+              </w:rPr>
+              <w:t>Output</w:t>
+            </w:r>
+          </w:p>
+        </w:tc>
+      </w:tr>
+      <w:tr>
+        <w:tc>
+          <w:tcPr>
+            <w:tcW w:w="1780" w:type="dxa"/>
+          </w:tcPr>
+          <w:p>
+            <w:pPr>
+              <w:rPr>
+                <w:rFonts w:ascii="Consolas" w:hAnsi="Consolas" w:cs="Consolas"/>
+                <w:spacing w:val="40"/>
+              </w:rPr>
+            </w:pPr>
+            <w:r>
+              <w:rPr>
+                <w:rFonts w:ascii="Consolas" w:hAnsi="Consolas" w:cs="Consolas"/>
+                <w:spacing w:val="40"/>
+              </w:rPr>
+              <w:t>9</w:t>
+            </w:r>
+          </w:p>
+          <w:p>
+            <w:pPr>
+              <w:rPr>
+                <w:rFonts w:ascii="Consolas" w:hAnsi="Consolas" w:cs="Consolas"/>
+                <w:spacing w:val="40"/>
+              </w:rPr>
+            </w:pPr>
+            <w:r>
+              <w:rPr>
+                <w:rFonts w:ascii="Consolas" w:hAnsi="Consolas" w:cs="Consolas"/>
+                <w:spacing w:val="40"/>
+              </w:rPr>
+              <w:t>7</w:t>
+            </w:r>
+          </w:p>
+          <w:p>
+            <w:pPr>
+              <w:rPr>
+                <w:rFonts w:ascii="Consolas" w:hAnsi="Consolas" w:cs="Consolas"/>
+                <w:spacing w:val="40"/>
+              </w:rPr>
+            </w:pPr>
+            <w:r>
+              <w:rPr>
+                <w:rFonts w:ascii="Consolas" w:hAnsi="Consolas" w:cs="Consolas"/>
+                <w:spacing w:val="40"/>
+              </w:rPr>
+              <w:t>*********</w:t>
+            </w:r>
+          </w:p>
+          <w:p>
+            <w:pPr>
+              <w:rPr>
+                <w:rFonts w:ascii="Consolas" w:hAnsi="Consolas" w:cs="Consolas"/>
+                <w:spacing w:val="40"/>
+              </w:rPr>
+            </w:pPr>
+            <w:r>
+              <w:rPr>
+                <w:rFonts w:ascii="Consolas" w:hAnsi="Consolas" w:cs="Consolas"/>
+                <w:spacing w:val="40"/>
+              </w:rPr>
+              <w:t>*----**-</w:t>
+            </w:r>
+            <w:r>
+              <w:rPr>
+                <w:rFonts w:ascii="Consolas" w:hAnsi="Consolas" w:cs="Consolas"/>
+                <w:spacing w:val="40"/>
+              </w:rPr>
+              <w:t>*</w:t>
+            </w:r>
+          </w:p>
+          <w:p>
+            <w:pPr>
+              <w:rPr>
+                <w:rFonts w:ascii="Consolas" w:hAnsi="Consolas" w:cs="Consolas"/>
+                <w:spacing w:val="40"/>
+              </w:rPr>
+            </w:pPr>
+            <w:r>
+              <w:rPr>
+                <w:rFonts w:ascii="Consolas" w:hAnsi="Consolas" w:cs="Consolas"/>
+                <w:spacing w:val="40"/>
+              </w:rPr>
+              <w:t>**-*----*</w:t>
+            </w:r>
+          </w:p>
+          <w:p>
+            <w:pPr>
+              <w:rPr>
+                <w:rFonts w:ascii="Consolas" w:hAnsi="Consolas" w:cs="Consolas"/>
+                <w:spacing w:val="40"/>
+              </w:rPr>
+            </w:pPr>
+            <w:r>
+              <w:rPr>
+                <w:rFonts w:ascii="Consolas" w:hAnsi="Consolas" w:cs="Consolas"/>
+                <w:spacing w:val="40"/>
+              </w:rPr>
+              <w:t>*--*-*-**</w:t>
+            </w:r>
+          </w:p>
+          <w:p>
+            <w:pPr>
+              <w:rPr>
+                <w:rFonts w:ascii="Consolas" w:hAnsi="Consolas" w:cs="Consolas"/>
+                <w:spacing w:val="40"/>
+              </w:rPr>
+            </w:pPr>
+            <w:r>
+              <w:rPr>
+                <w:rFonts w:ascii="Consolas" w:hAnsi="Consolas" w:cs="Consolas"/>
+                <w:spacing w:val="40"/>
+              </w:rPr>
+              <w:t>*s*--*-**</w:t>
+            </w:r>
+          </w:p>
+          <w:p>
+            <w:pPr>
+              <w:rPr>
+                <w:rFonts w:ascii="Consolas" w:hAnsi="Consolas" w:cs="Consolas"/>
+                <w:spacing w:val="40"/>
+              </w:rPr>
+            </w:pPr>
+            <w:r>
+              <w:rPr>
+                <w:rFonts w:ascii="Consolas" w:hAnsi="Consolas" w:cs="Consolas"/>
+                <w:spacing w:val="40"/>
+              </w:rPr>
+              <w:t>**------*</w:t>
+            </w:r>
+          </w:p>
+          <w:p>
+            <w:pPr>
+              <w:rPr>
+                <w:rFonts w:ascii="Consolas" w:hAnsi="Consolas" w:cs="Consolas"/>
+                <w:spacing w:val="40"/>
+              </w:rPr>
+            </w:pPr>
+            <w:r>
+              <w:rPr>
+                <w:rFonts w:ascii="Consolas" w:hAnsi="Consolas" w:cs="Consolas"/>
+                <w:spacing w:val="40"/>
+              </w:rPr>
+              <w:t>*******-*</w:t>
+            </w:r>
+          </w:p>
+        </w:tc>
+        <w:tc>
+          <w:tcPr>
+            <w:tcW w:w="3321" w:type="dxa"/>
+            <w:vAlign w:val="center"/>
+          </w:tcPr>
+          <w:p>
+            <w:pPr>
+              <w:jc w:val="center"/>
+              <w:rPr>
+                <w:noProof/>
+              </w:rPr>
+            </w:pPr>
+            <w:r>
+              <w:rPr>
+                <w:noProof/>
+              </w:rPr>
+              <w:drawing>
+                <wp:inline distT="0" distB="0" distL="0" distR="0" wp14:anchorId="0DD8D7AC" wp14:editId="52D686F3">
+                  <wp:extent cx="1910241" cy="1457776"/>
+                  <wp:effectExtent l="0" t="0" r="0" b="9525"/>
+                  <wp:docPr id="53" name="Picture 53"/>
+                  <wp:cNvGraphicFramePr>
+                    <a:graphicFrameLocks xmlns:a="http://schemas.openxmlformats.org/drawingml/2006/main" noChangeAspect="1"/>
+                  </wp:cNvGraphicFramePr>
+                  <a:graphic xmlns:a="http://schemas.openxmlformats.org/drawingml/2006/main">
+                    <a:graphicData uri="http://schemas.openxmlformats.org/drawingml/2006/picture">
+                      <pic:pic xmlns:pic="http://schemas.openxmlformats.org/drawingml/2006/picture">
+                        <pic:nvPicPr>
+                          <pic:cNvPr id="0" name="Picture 2"/>
+                          <pic:cNvPicPr>
+                            <a:picLocks noChangeAspect="1" noChangeArrowheads="1"/>
+                          </pic:cNvPicPr>
+                        </pic:nvPicPr>
+                        <pic:blipFill>
+                          <a:blip r:embed="rId28" cstate="print">
+                            <a:extLst>
+                              <a:ext uri="{28A0092B-C50C-407E-A947-70E740481C1C}">
+                                <a14:useLocalDpi xmlns:a14="http://schemas.microsoft.com/office/drawing/2010/main" val="0"/>
+                              </a:ext>
+                            </a:extLst>
+                          </a:blip>
+                          <a:srcRect/>
+                          <a:stretch>
+                            <a:fillRect/>
+                          </a:stretch>
+                        </pic:blipFill>
+                        <pic:spPr bwMode="auto">
+                          <a:xfrm>
+                            <a:off x="0" y="0"/>
+                            <a:ext cx="1925263" cy="1469240"/>
+                          </a:xfrm>
+                          <a:prstGeom prst="rect">
+                            <a:avLst/>
+                          </a:prstGeom>
+                          <a:noFill/>
+                        </pic:spPr>
+                      </pic:pic>
+                    </a:graphicData>
+                  </a:graphic>
+                </wp:inline>
+              </w:drawing>
+            </w:r>
+          </w:p>
+        </w:tc>
+        <w:tc>
+          <w:tcPr>
+            <w:tcW w:w="4094" w:type="dxa"/>
+          </w:tcPr>
+          <w:p>
+            <w:pPr>
+              <w:rPr>
+                <w:rFonts w:ascii="Consolas" w:hAnsi="Consolas" w:cs="Consolas"/>
+                <w:noProof/>
+              </w:rPr>
+            </w:pPr>
+            <w:r>
+              <w:rPr>
+                <w:rFonts w:ascii="Consolas" w:hAnsi="Consolas" w:cs="Consolas"/>
+                <w:noProof/>
+              </w:rPr>
+              <w:t xml:space="preserve">Shortest exit: </w:t>
+            </w:r>
+            <w:r>
+              <w:rPr>
+                <w:rFonts w:ascii="Consolas" w:hAnsi="Consolas" w:cs="Consolas"/>
+                <w:noProof/>
+              </w:rPr>
+              <w:t>URUURRDRRDDDRD</w:t>
+            </w:r>
+          </w:p>
+        </w:tc>
+      </w:tr>
+    </w:tbl>
+    <w:p>
+      <w:pPr>
+        <w:spacing w:before="120" w:line="240" w:lineRule="auto"/>
+      </w:pPr>
+      <w:r>
+        <w:t>Seems like it runs correctly:</w:t>
+      </w:r>
+    </w:p>
+    <w:p>
+      <w:pPr>
+        <w:spacing w:line="240" w:lineRule="auto"/>
+        <w:jc w:val="center"/>
+      </w:pPr>
+      <w:r>
+        <w:rPr>
+          <w:noProof/>
+        </w:rPr>
+        <w:lastRenderedPageBreak/>
+        <w:drawing>
+          <wp:inline distT="0" distB="0" distL="0" distR="0" wp14:anchorId="7436E082" wp14:editId="2868B651">
+            <wp:extent cx="3671247" cy="2691377"/>
+            <wp:effectExtent l="0" t="0" r="5715" b="0"/>
+            <wp:docPr id="54" name="Picture 54"/>
+            <wp:cNvGraphicFramePr>
+              <a:graphicFrameLocks xmlns:a="http://schemas.openxmlformats.org/drawingml/2006/main" noChangeAspect="1"/>
+            </wp:cNvGraphicFramePr>
+            <a:graphic xmlns:a="http://schemas.openxmlformats.org/drawingml/2006/main">
+              <a:graphicData uri="http://schemas.openxmlformats.org/drawingml/2006/picture">
+                <pic:pic xmlns:pic="http://schemas.openxmlformats.org/drawingml/2006/picture">
+                  <pic:nvPicPr>
+                    <pic:cNvPr id="1" name=""/>
+                    <pic:cNvPicPr/>
+                  </pic:nvPicPr>
+                  <pic:blipFill>
+                    <a:blip r:embed="rId47"/>
+                    <a:stretch>
+                      <a:fillRect/>
+                    </a:stretch>
+                  </pic:blipFill>
+                  <pic:spPr>
+                    <a:xfrm>
+                      <a:off x="0" y="0"/>
+                      <a:ext cx="3681755" cy="2699081"/>
+                    </a:xfrm>
+                    <a:prstGeom prst="rect">
+                      <a:avLst/>
+                    </a:prstGeom>
+                  </pic:spPr>
+                </pic:pic>
+              </a:graphicData>
+            </a:graphic>
+          </wp:inline>
+        </w:drawing>
+      </w:r>
+    </w:p>
+    <w:p>
+      <w:pPr>
+        <w:spacing w:line="240" w:lineRule="auto"/>
+      </w:pPr>
+      <w:r>
+        <w:t>We are ready for the unit tests.</w:t>
+      </w:r>
+    </w:p>
+    <w:p>
+      <w:pPr>
+        <w:pStyle w:val="Heading2"/>
+        <w:ind w:left="0" w:firstLine="0"/>
+        <w:rPr>
+          <w:lang w:val="en-GB"/>
+        </w:rPr>
+      </w:pPr>
+      <w:r>
+        <w:rPr>
+          <w:lang w:val="en-GB"/>
+        </w:rPr>
+        <w:t>Run the Unit Tests</w:t>
+      </w:r>
+    </w:p>
+    <w:p>
+      <w:pPr>
+        <w:rPr>
+          <w:lang w:val="en-GB"/>
+        </w:rPr>
+      </w:pPr>
+      <w:r>
+        <w:rPr>
+          <w:lang w:val="en-GB"/>
+        </w:rPr>
+        <w:t xml:space="preserve">Seems like we solved the </w:t>
+      </w:r>
+      <w:bookmarkStart w:id="38" w:name="_GoBack"/>
+      <w:bookmarkEnd w:id="38"/>
+      <w:r>
+        <w:rPr>
+          <w:lang w:val="en-GB"/>
+        </w:rPr>
+        <w:t>labyrinth-escaping</w:t>
+      </w:r>
+      <w:r>
+        <w:rPr>
+          <w:lang w:val="en-GB"/>
+        </w:rPr>
+        <w:t xml:space="preserve"> problem. </w:t>
+      </w:r>
+      <w:proofErr w:type="gramStart"/>
+      <w:r>
+        <w:rPr>
+          <w:lang w:val="en-GB"/>
+        </w:rPr>
+        <w:t>Let's</w:t>
+      </w:r>
+      <w:proofErr w:type="gramEnd"/>
+      <w:r>
+        <w:rPr>
+          <w:lang w:val="en-GB"/>
+        </w:rPr>
+        <w:t xml:space="preserve"> run the unit tests that come with the program skeleton:</w:t>
+      </w:r>
+    </w:p>
+    <w:p>
+      <w:pPr>
+        <w:spacing w:line="240" w:lineRule="auto"/>
+        <w:jc w:val="center"/>
+      </w:pPr>
+      <w:r>
+        <w:rPr>
+          <w:noProof/>
+        </w:rPr>
+        <w:drawing>
+          <wp:inline distT="0" distB="0" distL="0" distR="0" wp14:anchorId="02084A04" wp14:editId="063DACEC">
+            <wp:extent cx="5667375" cy="1857375"/>
+            <wp:effectExtent l="0" t="0" r="9525" b="9525"/>
+            <wp:docPr id="56" name="Picture 56"/>
+            <wp:cNvGraphicFramePr>
+              <a:graphicFrameLocks xmlns:a="http://schemas.openxmlformats.org/drawingml/2006/main" noChangeAspect="1"/>
+            </wp:cNvGraphicFramePr>
+            <a:graphic xmlns:a="http://schemas.openxmlformats.org/drawingml/2006/main">
+              <a:graphicData uri="http://schemas.openxmlformats.org/drawingml/2006/picture">
+                <pic:pic xmlns:pic="http://schemas.openxmlformats.org/drawingml/2006/picture">
+                  <pic:nvPicPr>
+                    <pic:cNvPr id="1" name=""/>
+                    <pic:cNvPicPr/>
+                  </pic:nvPicPr>
+                  <pic:blipFill>
+                    <a:blip r:embed="rId48"/>
+                    <a:stretch>
+                      <a:fillRect/>
+                    </a:stretch>
+                  </pic:blipFill>
+                  <pic:spPr>
+                    <a:xfrm>
+                      <a:off x="0" y="0"/>
+                      <a:ext cx="5667375" cy="1857375"/>
+                    </a:xfrm>
+                    <a:prstGeom prst="rect">
+                      <a:avLst/>
+                    </a:prstGeom>
+                  </pic:spPr>
+                </pic:pic>
+              </a:graphicData>
+            </a:graphic>
+          </wp:inline>
+        </w:drawing>
+      </w:r>
+    </w:p>
+    <w:p>
+      <w:pPr>
         <w:spacing w:before="120" w:after="120"/>
       </w:pPr>
       <w:r>
-        <w:t xml:space="preserve">Congratulations! You have implemented your </w:t>
-      </w:r>
-      <w:r>
-        <w:t xml:space="preserve">binary </w:t>
-      </w:r>
-      <w:r>
-        <w:t>tree data structure.</w:t>
+        <w:t>All tests pass. Experienced developers will tell: "</w:t>
+      </w:r>
+      <w:r>
+        <w:rPr>
+          <w:b/>
+          <w:bCs/>
+          <w:i/>
+          <w:iCs/>
+        </w:rPr>
+        <w:t>hold the line green to keep the code clean</w:t>
+      </w:r>
+      <w:r>
+        <w:t>".</w:t>
       </w:r>
     </w:p>
     <w:p>
       <w:pPr>
         <w:spacing w:before="120" w:after="120"/>
+      </w:pPr>
+      <w:r>
+        <w:t xml:space="preserve">Congratulations! You have implemented </w:t>
+      </w:r>
+      <w:r>
+        <w:t>the BFS-based escape from labyrinth algorithm</w:t>
+      </w:r>
+      <w:r>
+        <w:t>.</w:t>
+      </w:r>
+    </w:p>
+    <w:p>
+      <w:pPr>
+        <w:spacing w:before="120" w:after="120"/>
         <w:rPr>
           <w:lang w:val="bg-BG"/>
         </w:rPr>
       </w:pPr>
     </w:p>
     <w:sectPr>
-      <w:headerReference w:type="default" r:id="rId45"/>
-      <w:footerReference w:type="default" r:id="rId46"/>
+      <w:headerReference w:type="default" r:id="rId49"/>
+      <w:footerReference w:type="default" r:id="rId50"/>
       <w:pgSz w:w="11909" w:h="16834" w:code="9"/>
       <w:pgMar w:top="567" w:right="737" w:bottom="1077" w:left="737" w:header="567" w:footer="432" w:gutter="0"/>
       <w:cols w:space="720"/>
@@ -7034,7 +7598,7 @@
                               <w:sz w:val="18"/>
                               <w:szCs w:val="18"/>
                             </w:rPr>
-                            <w:t>12</w:t>
+                            <w:t>5</w:t>
                           </w:r>
                           <w:r>
                             <w:rPr>
@@ -7077,7 +7641,7 @@
                               <w:sz w:val="18"/>
                               <w:szCs w:val="18"/>
                             </w:rPr>
-                            <w:t>12</w:t>
+                            <w:t>14</w:t>
                           </w:r>
                           <w:r>
                             <w:rPr>
@@ -7155,7 +7719,7 @@
                         <w:sz w:val="18"/>
                         <w:szCs w:val="18"/>
                       </w:rPr>
-                      <w:t>12</w:t>
+                      <w:t>5</w:t>
                     </w:r>
                     <w:r>
                       <w:rPr>
@@ -7198,7 +7762,7 @@
                         <w:sz w:val="18"/>
                         <w:szCs w:val="18"/>
                       </w:rPr>
-                      <w:t>12</w:t>
+                      <w:t>14</w:t>
                     </w:r>
                     <w:r>
                       <w:rPr>
@@ -8517,7 +9081,7 @@
         </mc:Choice>
         <mc:Fallback>
           <w:pict>
-            <v:line w14:anchorId="02B351BF" id="Straight Connector 1" o:spid="_x0000_s1026" style="position:absolute;flip:y;z-index:251662336;visibility:visible;mso-wrap-style:square;mso-width-percent:0;mso-height-percent:0;mso-wrap-distance-left:9pt;mso-wrap-distance-top:0;mso-wrap-distance-right:9pt;mso-wrap-distance-bottom:0;mso-position-horizontal:absolute;mso-position-horizontal-relative:text;mso-position-vertical:absolute;mso-position-vertical-relative:text;mso-width-percent:0;mso-height-percent:0;mso-width-relative:margin;mso-height-relative:margin" from="-.35pt,11.2pt" to="520.45pt,11.2pt" o:gfxdata="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" strokecolor="#f37123" strokeweight="1pt">
+            <v:line w14:anchorId="599099D4" id="Straight Connector 1" o:spid="_x0000_s1026" style="position:absolute;flip:y;z-index:251662336;visibility:visible;mso-wrap-style:square;mso-width-percent:0;mso-height-percent:0;mso-wrap-distance-left:9pt;mso-wrap-distance-top:0;mso-wrap-distance-right:9pt;mso-wrap-distance-bottom:0;mso-position-horizontal:absolute;mso-position-horizontal-relative:text;mso-position-vertical:absolute;mso-position-vertical-relative:text;mso-width-percent:0;mso-height-percent:0;mso-width-relative:margin;mso-height-relative:margin" from="-.35pt,11.2pt" to="520.45pt,11.2pt" o:gfxdata="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" strokecolor="#f37123" strokeweight="1pt">
               <v:stroke endcap="round"/>
             </v:line>
           </w:pict>
@@ -8669,7 +9233,7 @@
                           <wp:extent cx="1360800" cy="439200"/>
                           <wp:effectExtent l="0" t="0" r="0" b="0"/>
                           <wp:docPr id="24" name="Picture 24" title="Software University Foundation - logo">
-                            <a:hlinkClick xmlns:a="http://schemas.openxmlformats.org/drawingml/2006/main" r:id="rId1"/>
+                            <a:hlinkClick xmlns:a="http://schemas.openxmlformats.org/drawingml/2006/main" r:id="rId22"/>
                           </wp:docPr>
                           <wp:cNvGraphicFramePr>
                             <a:graphicFrameLocks xmlns:a="http://schemas.openxmlformats.org/drawingml/2006/main"/>
@@ -9744,6 +10308,119 @@
     </w:lvl>
   </w:abstractNum>
   <w:abstractNum w:abstractNumId="9" w15:restartNumberingAfterBreak="0">
+    <w:nsid w:val="482F641D"/>
+    <w:multiLevelType w:val="hybridMultilevel"/>
+    <w:tmpl w:val="F9E2F92C"/>
+    <w:lvl w:ilvl="0" w:tplc="04090001">
+      <w:start w:val="1"/>
+      <w:numFmt w:val="bullet"/>
+      <w:lvlText w:val=""/>
+      <w:lvlJc w:val="left"/>
+      <w:pPr>
+        <w:ind w:left="720" w:hanging="360"/>
+      </w:pPr>
+      <w:rPr>
+        <w:rFonts w:ascii="Symbol" w:hAnsi="Symbol" w:hint="default"/>
+      </w:rPr>
+    </w:lvl>
+    <w:lvl w:ilvl="1" w:tplc="04090003" w:tentative="1">
+      <w:start w:val="1"/>
+      <w:numFmt w:val="bullet"/>
+      <w:lvlText w:val="o"/>
+      <w:lvlJc w:val="left"/>
+      <w:pPr>
+        <w:ind w:left="1440" w:hanging="360"/>
+      </w:pPr>
+      <w:rPr>
+        <w:rFonts w:ascii="Courier New" w:hAnsi="Courier New" w:cs="Courier New" w:hint="default"/>
+      </w:rPr>
+    </w:lvl>
+    <w:lvl w:ilvl="2" w:tplc="04090005" w:tentative="1">
+      <w:start w:val="1"/>
+      <w:numFmt w:val="bullet"/>
+      <w:lvlText w:val=""/>
+      <w:lvlJc w:val="left"/>
+      <w:pPr>
+        <w:ind w:left="2160" w:hanging="360"/>
+      </w:pPr>
+      <w:rPr>
+        <w:rFonts w:ascii="Wingdings" w:hAnsi="Wingdings" w:hint="default"/>
+      </w:rPr>
+    </w:lvl>
+    <w:lvl w:ilvl="3" w:tplc="04090001" w:tentative="1">
+      <w:start w:val="1"/>
+      <w:numFmt w:val="bullet"/>
+      <w:lvlText w:val=""/>
+      <w:lvlJc w:val="left"/>
+      <w:pPr>
+        <w:ind w:left="2880" w:hanging="360"/>
+      </w:pPr>
+      <w:rPr>
+        <w:rFonts w:ascii="Symbol" w:hAnsi="Symbol" w:hint="default"/>
+      </w:rPr>
+    </w:lvl>
+    <w:lvl w:ilvl="4" w:tplc="04090003" w:tentative="1">
+      <w:start w:val="1"/>
+      <w:numFmt w:val="bullet"/>
+      <w:lvlText w:val="o"/>
+      <w:lvlJc w:val="left"/>
+      <w:pPr>
+        <w:ind w:left="3600" w:hanging="360"/>
+      </w:pPr>
+      <w:rPr>
+        <w:rFonts w:ascii="Courier New" w:hAnsi="Courier New" w:cs="Courier New" w:hint="default"/>
+      </w:rPr>
+    </w:lvl>
+    <w:lvl w:ilvl="5" w:tplc="04090005" w:tentative="1">
+      <w:start w:val="1"/>
+      <w:numFmt w:val="bullet"/>
+      <w:lvlText w:val=""/>
+      <w:lvlJc w:val="left"/>
+      <w:pPr>
+        <w:ind w:left="4320" w:hanging="360"/>
+      </w:pPr>
+      <w:rPr>
+        <w:rFonts w:ascii="Wingdings" w:hAnsi="Wingdings" w:hint="default"/>
+      </w:rPr>
+    </w:lvl>
+    <w:lvl w:ilvl="6" w:tplc="04090001" w:tentative="1">
+      <w:start w:val="1"/>
+      <w:numFmt w:val="bullet"/>
+      <w:lvlText w:val=""/>
+      <w:lvlJc w:val="left"/>
+      <w:pPr>
+        <w:ind w:left="5040" w:hanging="360"/>
+      </w:pPr>
+      <w:rPr>
+        <w:rFonts w:ascii="Symbol" w:hAnsi="Symbol" w:hint="default"/>
+      </w:rPr>
+    </w:lvl>
+    <w:lvl w:ilvl="7" w:tplc="04090003" w:tentative="1">
+      <w:start w:val="1"/>
+      <w:numFmt w:val="bullet"/>
+      <w:lvlText w:val="o"/>
+      <w:lvlJc w:val="left"/>
+      <w:pPr>
+        <w:ind w:left="5760" w:hanging="360"/>
+      </w:pPr>
+      <w:rPr>
+        <w:rFonts w:ascii="Courier New" w:hAnsi="Courier New" w:cs="Courier New" w:hint="default"/>
+      </w:rPr>
+    </w:lvl>
+    <w:lvl w:ilvl="8" w:tplc="04090005" w:tentative="1">
+      <w:start w:val="1"/>
+      <w:numFmt w:val="bullet"/>
+      <w:lvlText w:val=""/>
+      <w:lvlJc w:val="left"/>
+      <w:pPr>
+        <w:ind w:left="6480" w:hanging="360"/>
+      </w:pPr>
+      <w:rPr>
+        <w:rFonts w:ascii="Wingdings" w:hAnsi="Wingdings" w:hint="default"/>
+      </w:rPr>
+    </w:lvl>
+  </w:abstractNum>
+  <w:abstractNum w:abstractNumId="10" w15:restartNumberingAfterBreak="0">
     <w:nsid w:val="7E234898"/>
     <w:multiLevelType w:val="hybridMultilevel"/>
     <w:tmpl w:val="40CA1658"/>
@@ -9869,7 +10546,7 @@
     <w:abstractNumId w:val="2"/>
   </w:num>
   <w:num w:numId="5">
-    <w:abstractNumId w:val="9"/>
+    <w:abstractNumId w:val="10"/>
   </w:num>
   <w:num w:numId="6">
     <w:abstractNumId w:val="7"/>
@@ -9891,6 +10568,9 @@
   </w:num>
   <w:num w:numId="12">
     <w:abstractNumId w:val="8"/>
+  </w:num>
+  <w:num w:numId="13">
+    <w:abstractNumId w:val="9"/>
   </w:num>
   <w:numIdMacAtCleanup w:val="5"/>
 </w:numbering>
@@ -10412,6 +11092,7 @@
   <w:style w:type="character" w:default="1" w:styleId="DefaultParagraphFont">
     <w:name w:val="Default Paragraph Font"/>
     <w:uiPriority w:val="1"/>
+    <w:semiHidden/>
     <w:unhideWhenUsed/>
   </w:style>
   <w:style w:type="table" w:default="1" w:styleId="TableNormal">
@@ -11002,7 +11683,7 @@
 </file>
 
 <file path=customXml/itemProps1.xml><?xml version="1.0" encoding="utf-8"?>
-<ds:datastoreItem xmlns:ds="http://schemas.openxmlformats.org/officeDocument/2006/customXml" ds:itemID="{0233802A-F254-4AA7-8F8F-5DB8433AC41C}">
+<ds:datastoreItem xmlns:ds="http://schemas.openxmlformats.org/officeDocument/2006/customXml" ds:itemID="{770E8B3F-976A-4E34-AE6B-81585AB32B39}">
   <ds:schemaRefs>
     <ds:schemaRef ds:uri="http://schemas.openxmlformats.org/officeDocument/2006/bibliography"/>
   </ds:schemaRefs>
